--- a/FVisual_Documentation/Projektantrag_FVisual.docx
+++ b/FVisual_Documentation/Projektantrag_FVisual.docx
@@ -122,6 +122,7 @@
           <w:lang w:val="en-GB"/>
         </w:rPr>
       </w:pPr>
+      <w:proofErr w:type="spellStart"/>
       <w:r>
         <w:rPr>
           <w:rFonts w:ascii="Arial" w:eastAsia="Times New Roman" w:hAnsi="Arial" w:cs="Arial"/>
@@ -133,6 +134,7 @@
         </w:rPr>
         <w:t>FVisual</w:t>
       </w:r>
+      <w:proofErr w:type="spellEnd"/>
     </w:p>
     <w:p>
       <w:pPr>
@@ -163,8 +165,6 @@
         </w:rPr>
         <w:t xml:space="preserve"> 4</w:t>
       </w:r>
-      <w:bookmarkStart w:id="3" w:name="_GoBack"/>
-      <w:bookmarkEnd w:id="3"/>
       <w:r>
         <w:rPr>
           <w:rFonts w:ascii="Arial" w:eastAsia="Times New Roman" w:hAnsi="Arial" w:cs="Arial"/>
@@ -199,8 +199,19 @@
           <w:szCs w:val="28"/>
           <w:lang w:val="en-GB"/>
         </w:rPr>
-        <w:t>andro Assek</w:t>
-      </w:r>
+        <w:t xml:space="preserve">andro </w:t>
+      </w:r>
+      <w:proofErr w:type="spellStart"/>
+      <w:r>
+        <w:rPr>
+          <w:rFonts w:ascii="Arial" w:eastAsia="Times New Roman" w:hAnsi="Arial" w:cs="Arial"/>
+          <w:sz w:val="28"/>
+          <w:szCs w:val="28"/>
+          <w:lang w:val="en-GB"/>
+        </w:rPr>
+        <w:t>Assek</w:t>
+      </w:r>
+      <w:proofErr w:type="spellEnd"/>
       <w:r>
         <w:rPr>
           <w:rFonts w:ascii="Arial" w:eastAsia="Times New Roman" w:hAnsi="Arial" w:cs="Arial"/>
@@ -990,8 +1001,9 @@
                 <w:szCs w:val="20"/>
                 <w:lang w:val="en-GB"/>
               </w:rPr>
-              <w:t>Florian Graf, Andreas Drabosenig, C</w:t>
+              <w:t xml:space="preserve">Florian Graf, Andreas </w:t>
             </w:r>
+            <w:proofErr w:type="spellStart"/>
             <w:r>
               <w:rPr>
                 <w:rFonts w:ascii="Arial Narrow" w:eastAsia="Arial Narrow" w:hAnsi="Arial Narrow" w:cs="Arial Narrow"/>
@@ -999,8 +1011,38 @@
                 <w:szCs w:val="20"/>
                 <w:lang w:val="en-GB"/>
               </w:rPr>
-              <w:t>hristoph Thaler, Sandro Assek</w:t>
+              <w:t>Drabosenig</w:t>
             </w:r>
+            <w:proofErr w:type="spellEnd"/>
+            <w:r>
+              <w:rPr>
+                <w:rFonts w:ascii="Arial Narrow" w:eastAsia="Arial Narrow" w:hAnsi="Arial Narrow" w:cs="Arial Narrow"/>
+                <w:sz w:val="20"/>
+                <w:szCs w:val="20"/>
+                <w:lang w:val="en-GB"/>
+              </w:rPr>
+              <w:t>, C</w:t>
+            </w:r>
+            <w:r>
+              <w:rPr>
+                <w:rFonts w:ascii="Arial Narrow" w:eastAsia="Arial Narrow" w:hAnsi="Arial Narrow" w:cs="Arial Narrow"/>
+                <w:sz w:val="20"/>
+                <w:szCs w:val="20"/>
+                <w:lang w:val="en-GB"/>
+              </w:rPr>
+              <w:t xml:space="preserve">hristoph Thaler, Sandro </w:t>
+            </w:r>
+            <w:proofErr w:type="spellStart"/>
+            <w:r>
+              <w:rPr>
+                <w:rFonts w:ascii="Arial Narrow" w:eastAsia="Arial Narrow" w:hAnsi="Arial Narrow" w:cs="Arial Narrow"/>
+                <w:sz w:val="20"/>
+                <w:szCs w:val="20"/>
+                <w:lang w:val="en-GB"/>
+              </w:rPr>
+              <w:t>Assek</w:t>
+            </w:r>
+            <w:proofErr w:type="spellEnd"/>
           </w:p>
         </w:tc>
         <w:tc>
@@ -2324,7 +2366,7 @@
           <w:sz w:val="26"/>
           <w:szCs w:val="26"/>
         </w:rPr>
-        <w:t xml:space="preserve">Im Verlauf der 5. Klasse in der HTL-Villach wird von uns verlangt ein Projekt inklusive der Planung durchzuführen. Wir haben uns dazu entschieden eine App zu implementieren welche alle Feuerwehreinsätze in Kärnten </w:t>
+        <w:t xml:space="preserve">Im Verlauf der 5. Klasse in der HTL-Villach wird von uns verlangt ein Projekt inklusive der Planung durchzuführen. Wir haben uns dazu entschieden </w:t>
       </w:r>
       <w:r>
         <w:rPr>
@@ -2332,8 +2374,51 @@
           <w:sz w:val="26"/>
           <w:szCs w:val="26"/>
         </w:rPr>
+        <w:t>zwei</w:t>
+      </w:r>
+      <w:r>
+        <w:rPr>
+          <w:rFonts w:eastAsia="Times New Roman"/>
+          <w:sz w:val="26"/>
+          <w:szCs w:val="26"/>
+        </w:rPr>
+        <w:t xml:space="preserve"> App</w:t>
+      </w:r>
+      <w:r>
+        <w:rPr>
+          <w:rFonts w:eastAsia="Times New Roman"/>
+          <w:sz w:val="26"/>
+          <w:szCs w:val="26"/>
+        </w:rPr>
+        <w:t>s</w:t>
+      </w:r>
+      <w:r>
+        <w:rPr>
+          <w:rFonts w:eastAsia="Times New Roman"/>
+          <w:sz w:val="26"/>
+          <w:szCs w:val="26"/>
+        </w:rPr>
+        <w:t xml:space="preserve"> zu implementieren welche alle Feuerwehreinsätze in Kärnten </w:t>
+      </w:r>
+      <w:r>
+        <w:rPr>
+          <w:rFonts w:eastAsia="Times New Roman"/>
+          <w:sz w:val="26"/>
+          <w:szCs w:val="26"/>
+        </w:rPr>
         <w:t xml:space="preserve">visualisiert und abspeichert. </w:t>
       </w:r>
+    </w:p>
+    <w:p>
+      <w:pPr>
+        <w:spacing w:line="252" w:lineRule="auto"/>
+        <w:jc w:val="both"/>
+        <w:rPr>
+          <w:rFonts w:eastAsia="Times New Roman"/>
+          <w:sz w:val="26"/>
+          <w:szCs w:val="26"/>
+        </w:rPr>
+      </w:pPr>
     </w:p>
     <w:p>
       <w:pPr>
@@ -2438,7 +2523,7 @@
           <w:sz w:val="26"/>
           <w:szCs w:val="26"/>
         </w:rPr>
-        <w:t xml:space="preserve">” ist </w:t>
+        <w:t xml:space="preserve">” </w:t>
       </w:r>
       <w:r>
         <w:rPr>
@@ -2446,6 +2531,22 @@
           <w:sz w:val="26"/>
           <w:szCs w:val="26"/>
         </w:rPr>
+        <w:t>sind</w:t>
+      </w:r>
+      <w:r>
+        <w:rPr>
+          <w:rFonts w:eastAsia="Times New Roman"/>
+          <w:sz w:val="26"/>
+          <w:szCs w:val="26"/>
+        </w:rPr>
+        <w:t xml:space="preserve"> </w:t>
+      </w:r>
+      <w:r>
+        <w:rPr>
+          <w:rFonts w:eastAsia="Times New Roman"/>
+          <w:sz w:val="26"/>
+          <w:szCs w:val="26"/>
+        </w:rPr>
         <w:t>Frau</w:t>
       </w:r>
       <w:r>
@@ -2463,6 +2564,14 @@
           <w:szCs w:val="26"/>
         </w:rPr>
         <w:t>Müller-Stegmüller</w:t>
+      </w:r>
+      <w:r>
+        <w:rPr>
+          <w:rFonts w:eastAsia="Times New Roman"/>
+          <w:sz w:val="26"/>
+          <w:szCs w:val="26"/>
+        </w:rPr>
+        <w:t>, Frau Prof. Linder und Hr. Prof. Reichmann</w:t>
       </w:r>
       <w:r>
         <w:rPr>
@@ -2556,6 +2665,9 @@
         </w:tabs>
         <w:ind w:left="7"/>
         <w:rPr>
+          <w:rFonts w:ascii="Arial" w:eastAsia="Arial" w:hAnsi="Arial" w:cs="Arial"/>
+          <w:b/>
+          <w:bCs/>
           <w:sz w:val="28"/>
           <w:szCs w:val="28"/>
         </w:rPr>
@@ -2604,7 +2716,7 @@
           <w:sz w:val="26"/>
           <w:szCs w:val="26"/>
         </w:rPr>
-        <w:t>Das Ziel dieses Projekt</w:t>
+        <w:t xml:space="preserve">Das Ziel dieses Projektes ist es, </w:t>
       </w:r>
       <w:r>
         <w:rPr>
@@ -2612,7 +2724,7 @@
           <w:sz w:val="26"/>
           <w:szCs w:val="26"/>
         </w:rPr>
-        <w:t>e</w:t>
+        <w:t xml:space="preserve">neben der Verwaltung von Stützpunkten und etwaigen Einsätzen auch </w:t>
       </w:r>
       <w:r>
         <w:rPr>
@@ -2620,7 +2732,7 @@
           <w:sz w:val="26"/>
           <w:szCs w:val="26"/>
         </w:rPr>
-        <w:t>s ist es</w:t>
+        <w:t xml:space="preserve"> für Mitglieder eines Stützpunktes</w:t>
       </w:r>
       <w:r>
         <w:rPr>
@@ -2628,7 +2740,7 @@
           <w:sz w:val="26"/>
           <w:szCs w:val="26"/>
         </w:rPr>
-        <w:t>,</w:t>
+        <w:t xml:space="preserve"> </w:t>
       </w:r>
       <w:r>
         <w:rPr>
@@ -2636,7 +2748,7 @@
           <w:sz w:val="26"/>
           <w:szCs w:val="26"/>
         </w:rPr>
-        <w:t xml:space="preserve"> den Besuchern</w:t>
+        <w:t xml:space="preserve">Einsätze </w:t>
       </w:r>
       <w:r>
         <w:rPr>
@@ -2644,6 +2756,14 @@
           <w:sz w:val="26"/>
           <w:szCs w:val="26"/>
         </w:rPr>
+        <w:t>in Kärnten</w:t>
+      </w:r>
+      <w:r>
+        <w:rPr>
+          <w:rFonts w:eastAsia="Times New Roman"/>
+          <w:sz w:val="26"/>
+          <w:szCs w:val="26"/>
+        </w:rPr>
         <w:t xml:space="preserve"> </w:t>
       </w:r>
       <w:r>
@@ -2652,66 +2772,45 @@
           <w:sz w:val="26"/>
           <w:szCs w:val="26"/>
         </w:rPr>
-        <w:t xml:space="preserve">zu </w:t>
-      </w:r>
-      <w:r>
+        <w:t>zu visualisieren.</w:t>
+      </w:r>
+    </w:p>
+    <w:p>
+      <w:pPr>
+        <w:tabs>
+          <w:tab w:val="left" w:pos="767"/>
+        </w:tabs>
         <w:rPr>
           <w:rFonts w:eastAsia="Times New Roman"/>
           <w:sz w:val="26"/>
           <w:szCs w:val="26"/>
         </w:rPr>
-        <w:t>präsentieren</w:t>
-      </w:r>
-      <w:r>
-        <w:rPr>
-          <w:rFonts w:eastAsia="Times New Roman"/>
-          <w:sz w:val="26"/>
-          <w:szCs w:val="26"/>
-        </w:rPr>
-        <w:t xml:space="preserve">, wie das hier erlernte Wissen </w:t>
-      </w:r>
-      <w:r>
-        <w:rPr>
-          <w:rFonts w:eastAsia="Times New Roman"/>
-          <w:sz w:val="26"/>
-          <w:szCs w:val="26"/>
-        </w:rPr>
-        <w:t>in der Praxis umgesetzt</w:t>
-      </w:r>
-      <w:r>
-        <w:rPr>
-          <w:rFonts w:eastAsia="Times New Roman"/>
-          <w:sz w:val="26"/>
-          <w:szCs w:val="26"/>
-        </w:rPr>
-        <w:t xml:space="preserve"> werden kann.</w:t>
-      </w:r>
-      <w:r>
-        <w:rPr>
-          <w:rFonts w:eastAsia="Times New Roman"/>
-          <w:sz w:val="26"/>
-          <w:szCs w:val="26"/>
-        </w:rPr>
-        <w:t xml:space="preserve"> Auch die Entlastung der Programmierwerkstätte ist ein primäres Ziel des „Code Quiz“.</w:t>
-      </w:r>
-    </w:p>
-    <w:p>
-      <w:pPr>
-        <w:spacing w:line="252" w:lineRule="auto"/>
-        <w:jc w:val="both"/>
-        <w:rPr>
-          <w:rFonts w:eastAsia="Times New Roman"/>
+      </w:pPr>
+    </w:p>
+    <w:p>
+      <w:pPr>
+        <w:spacing w:line="305" w:lineRule="exact"/>
+        <w:rPr>
+          <w:sz w:val="20"/>
+          <w:szCs w:val="20"/>
+        </w:rPr>
+      </w:pPr>
+    </w:p>
+    <w:p>
+      <w:pPr>
+        <w:tabs>
+          <w:tab w:val="left" w:pos="767"/>
+        </w:tabs>
+        <w:ind w:left="7"/>
+        <w:rPr>
+          <w:rFonts w:ascii="Arial" w:eastAsia="Arial" w:hAnsi="Arial" w:cs="Arial"/>
+          <w:b/>
+          <w:bCs/>
           <w:sz w:val="28"/>
           <w:szCs w:val="28"/>
         </w:rPr>
       </w:pPr>
-    </w:p>
-    <w:p>
-      <w:pPr>
-        <w:tabs>
-          <w:tab w:val="left" w:pos="767"/>
-        </w:tabs>
-        <w:ind w:left="7"/>
+      <w:r>
         <w:rPr>
           <w:rFonts w:ascii="Arial" w:eastAsia="Arial" w:hAnsi="Arial" w:cs="Arial"/>
           <w:b/>
@@ -2719,7 +2818,8 @@
           <w:sz w:val="28"/>
           <w:szCs w:val="28"/>
         </w:rPr>
-      </w:pPr>
+        <w:t>1.</w:t>
+      </w:r>
       <w:r>
         <w:rPr>
           <w:rFonts w:ascii="Arial" w:eastAsia="Arial" w:hAnsi="Arial" w:cs="Arial"/>
@@ -2728,7 +2828,7 @@
           <w:sz w:val="28"/>
           <w:szCs w:val="28"/>
         </w:rPr>
-        <w:t xml:space="preserve">1.3 </w:t>
+        <w:t>3</w:t>
       </w:r>
       <w:r>
         <w:rPr>
@@ -2739,43 +2839,132 @@
           <w:szCs w:val="28"/>
         </w:rPr>
         <w:tab/>
-      </w:r>
-      <w:r>
+        <w:t>Ergebnis</w:t>
+      </w:r>
+    </w:p>
+    <w:p>
+      <w:pPr>
+        <w:tabs>
+          <w:tab w:val="left" w:pos="8967"/>
+        </w:tabs>
+        <w:rPr>
+          <w:rFonts w:eastAsia="Times New Roman"/>
+          <w:sz w:val="26"/>
+          <w:szCs w:val="26"/>
+        </w:rPr>
+      </w:pPr>
+      <w:r>
+        <w:rPr>
+          <w:rFonts w:eastAsia="Times New Roman"/>
+          <w:sz w:val="26"/>
+          <w:szCs w:val="26"/>
+        </w:rPr>
+        <w:t>Der Ergebnis sind 2 vollständige Clients</w:t>
+      </w:r>
+      <w:r>
+        <w:rPr>
+          <w:rFonts w:eastAsia="Times New Roman"/>
+          <w:sz w:val="26"/>
+          <w:szCs w:val="26"/>
+        </w:rPr>
+        <w:t xml:space="preserve"> (JavaFX und Android Studio)</w:t>
+      </w:r>
+      <w:r>
+        <w:rPr>
+          <w:rFonts w:eastAsia="Times New Roman"/>
+          <w:sz w:val="26"/>
+          <w:szCs w:val="26"/>
+        </w:rPr>
+        <w:t xml:space="preserve">. </w:t>
+      </w:r>
+      <w:r>
+        <w:rPr>
+          <w:rFonts w:eastAsia="Times New Roman"/>
+          <w:sz w:val="26"/>
+          <w:szCs w:val="26"/>
+        </w:rPr>
+        <w:t>Der JavaFX Client übernimmt die eigentliche Verwaltung der Stützpunkte und Einsätze. Der Andoird Studio Client</w:t>
+      </w:r>
+      <w:r>
+        <w:rPr>
+          <w:rFonts w:eastAsia="Times New Roman"/>
+          <w:sz w:val="26"/>
+          <w:szCs w:val="26"/>
+        </w:rPr>
+        <w:t xml:space="preserve"> wird auf die Virtualisierung der Datensätze herangezogen.</w:t>
+      </w:r>
+      <w:r>
+        <w:rPr>
+          <w:rFonts w:eastAsia="Times New Roman"/>
+          <w:sz w:val="26"/>
+          <w:szCs w:val="26"/>
+        </w:rPr>
+        <w:t xml:space="preserve"> </w:t>
+      </w:r>
+      <w:r>
+        <w:rPr>
+          <w:rFonts w:eastAsia="Times New Roman"/>
+          <w:sz w:val="26"/>
+          <w:szCs w:val="26"/>
+        </w:rPr>
+        <w:t xml:space="preserve">Das Backend wird im </w:t>
+      </w:r>
+      <w:r>
+        <w:rPr>
+          <w:rFonts w:eastAsia="Times New Roman"/>
+          <w:sz w:val="26"/>
+          <w:szCs w:val="26"/>
+        </w:rPr>
+        <w:t xml:space="preserve">lokal gehostet und mittels JavaScript und NodeJs realisiert. </w:t>
+      </w:r>
+      <w:r>
+        <w:rPr>
+          <w:rFonts w:eastAsia="Times New Roman"/>
+          <w:sz w:val="26"/>
+          <w:szCs w:val="26"/>
+        </w:rPr>
+        <w:br/>
+      </w:r>
+      <w:r>
+        <w:rPr>
+          <w:rFonts w:eastAsia="Times New Roman"/>
+          <w:sz w:val="26"/>
+          <w:szCs w:val="26"/>
+        </w:rPr>
+        <w:t>Als Datenbank wird eine Oracle-Datenbank verwendet.</w:t>
+      </w:r>
+    </w:p>
+    <w:p>
+      <w:pPr>
+        <w:tabs>
+          <w:tab w:val="left" w:pos="8967"/>
+        </w:tabs>
+        <w:rPr>
+          <w:rFonts w:eastAsia="Times New Roman"/>
+          <w:sz w:val="26"/>
+          <w:szCs w:val="26"/>
+        </w:rPr>
+      </w:pPr>
+    </w:p>
+    <w:p>
+      <w:pPr>
+        <w:tabs>
+          <w:tab w:val="left" w:pos="8967"/>
+        </w:tabs>
+        <w:rPr>
+          <w:rFonts w:eastAsia="Times New Roman"/>
+          <w:sz w:val="26"/>
+          <w:szCs w:val="26"/>
+        </w:rPr>
+      </w:pPr>
+    </w:p>
+    <w:p>
+      <w:pPr>
+        <w:tabs>
+          <w:tab w:val="left" w:pos="8967"/>
+        </w:tabs>
         <w:rPr>
           <w:rFonts w:ascii="Arial" w:eastAsia="Arial" w:hAnsi="Arial" w:cs="Arial"/>
-          <w:b/>
-          <w:bCs/>
-          <w:sz w:val="28"/>
-          <w:szCs w:val="28"/>
-        </w:rPr>
-        <w:t>Code Quiz</w:t>
-      </w:r>
-    </w:p>
-    <w:p>
-      <w:pPr>
-        <w:tabs>
-          <w:tab w:val="left" w:pos="767"/>
-        </w:tabs>
-        <w:ind w:left="7"/>
-        <w:rPr>
-          <w:rFonts w:eastAsia="Times New Roman"/>
-          <w:sz w:val="26"/>
-          <w:szCs w:val="26"/>
-        </w:rPr>
-      </w:pPr>
-      <w:r>
-        <w:rPr>
-          <w:rFonts w:eastAsia="Times New Roman"/>
-          <w:sz w:val="26"/>
-          <w:szCs w:val="26"/>
-        </w:rPr>
-        <w:t>Die Plattform ermöglicht es Lehrern Aufgaben zu stellen die dann von den Teilnehmern gelöst werden. Durch das Abschließen der Aufgabe erhält der Teilnehmer Punkte. Basierend auf den Punkten eines Teilnehmers ergibt sich ein Rang welcher verschiedene Features mit sich bringt.</w:t>
-      </w:r>
-    </w:p>
-    <w:p>
-      <w:pPr>
-        <w:spacing w:line="305" w:lineRule="exact"/>
-        <w:rPr>
           <w:sz w:val="20"/>
           <w:szCs w:val="20"/>
         </w:rPr>
@@ -2784,38 +2973,38 @@
     <w:p>
       <w:pPr>
         <w:tabs>
-          <w:tab w:val="left" w:pos="767"/>
-        </w:tabs>
-        <w:ind w:left="7"/>
+          <w:tab w:val="left" w:pos="8967"/>
+        </w:tabs>
         <w:rPr>
           <w:rFonts w:ascii="Arial" w:eastAsia="Arial" w:hAnsi="Arial" w:cs="Arial"/>
-          <w:b/>
-          <w:bCs/>
-          <w:sz w:val="28"/>
-          <w:szCs w:val="28"/>
-        </w:rPr>
-      </w:pPr>
-      <w:r>
+          <w:sz w:val="20"/>
+          <w:szCs w:val="20"/>
+        </w:rPr>
+      </w:pPr>
+    </w:p>
+    <w:p>
+      <w:pPr>
+        <w:tabs>
+          <w:tab w:val="left" w:pos="8967"/>
+        </w:tabs>
         <w:rPr>
           <w:rFonts w:ascii="Arial" w:eastAsia="Arial" w:hAnsi="Arial" w:cs="Arial"/>
-          <w:b/>
-          <w:bCs/>
-          <w:sz w:val="28"/>
-          <w:szCs w:val="28"/>
-        </w:rPr>
-        <w:t>1.4</w:t>
-      </w:r>
-      <w:r>
+          <w:sz w:val="20"/>
+          <w:szCs w:val="20"/>
+        </w:rPr>
+      </w:pPr>
+    </w:p>
+    <w:p>
+      <w:pPr>
+        <w:tabs>
+          <w:tab w:val="left" w:pos="8967"/>
+        </w:tabs>
         <w:rPr>
           <w:rFonts w:ascii="Arial" w:eastAsia="Arial" w:hAnsi="Arial" w:cs="Arial"/>
-          <w:b/>
-          <w:bCs/>
-          <w:sz w:val="28"/>
-          <w:szCs w:val="28"/>
-        </w:rPr>
-        <w:tab/>
-        <w:t>Ergebnis</w:t>
-      </w:r>
+          <w:sz w:val="20"/>
+          <w:szCs w:val="20"/>
+        </w:rPr>
+      </w:pPr>
     </w:p>
     <w:p>
       <w:pPr>
@@ -2823,59 +3012,11 @@
           <w:tab w:val="left" w:pos="8967"/>
         </w:tabs>
         <w:rPr>
-          <w:rFonts w:eastAsia="Times New Roman"/>
-          <w:sz w:val="26"/>
-          <w:szCs w:val="26"/>
-        </w:rPr>
-      </w:pPr>
-      <w:r>
-        <w:rPr>
-          <w:rFonts w:eastAsia="Times New Roman"/>
-          <w:sz w:val="26"/>
-          <w:szCs w:val="26"/>
-        </w:rPr>
-        <w:t xml:space="preserve">Das Ergebnis ist eine „Code Quiz“-Plattform, welche in einer React-App über den Browser aufgerufen werden kann. Das Backend wird auf </w:t>
-      </w:r>
-      <w:r>
-        <w:rPr>
-          <w:rFonts w:eastAsia="Times New Roman"/>
-          <w:sz w:val="26"/>
-          <w:szCs w:val="26"/>
-        </w:rPr>
-        <w:t xml:space="preserve">auf einem Schulserver </w:t>
-      </w:r>
-      <w:r>
-        <w:rPr>
-          <w:rFonts w:eastAsia="Times New Roman"/>
-          <w:sz w:val="26"/>
-          <w:szCs w:val="26"/>
-        </w:rPr>
-        <w:t>gehosted und mittles NodeJ</w:t>
-      </w:r>
-      <w:r>
-        <w:rPr>
-          <w:rFonts w:eastAsia="Times New Roman"/>
-          <w:sz w:val="26"/>
-          <w:szCs w:val="26"/>
-        </w:rPr>
-        <w:t xml:space="preserve">S </w:t>
-      </w:r>
-      <w:r>
-        <w:rPr>
-          <w:rFonts w:eastAsia="Times New Roman"/>
-          <w:sz w:val="26"/>
-          <w:szCs w:val="26"/>
-        </w:rPr>
-        <w:t>und Typescript realisiert. Die Auswertung der Aufgaben sowie die Verteilung der Punkte kann in der Webapp abgerufen werden.</w:t>
-      </w:r>
-      <w:r>
-        <w:rPr>
-          <w:rFonts w:eastAsia="Times New Roman"/>
-          <w:sz w:val="26"/>
-          <w:szCs w:val="26"/>
-        </w:rPr>
-        <w:t xml:space="preserve"> Die Daten werden in einer Postgresql Datenbank abgelegt.</w:t>
-      </w:r>
+          <w:rFonts w:ascii="Arial" w:eastAsia="Arial" w:hAnsi="Arial" w:cs="Arial"/>
+          <w:sz w:val="20"/>
+          <w:szCs w:val="20"/>
+        </w:rPr>
+      </w:pPr>
     </w:p>
     <w:p>
       <w:pPr>
@@ -2883,9 +3024,69 @@
           <w:tab w:val="left" w:pos="8967"/>
         </w:tabs>
         <w:rPr>
-          <w:rFonts w:eastAsia="Times New Roman"/>
-          <w:sz w:val="26"/>
-          <w:szCs w:val="26"/>
+          <w:rFonts w:ascii="Arial" w:eastAsia="Arial" w:hAnsi="Arial" w:cs="Arial"/>
+          <w:sz w:val="20"/>
+          <w:szCs w:val="20"/>
+        </w:rPr>
+      </w:pPr>
+    </w:p>
+    <w:p>
+      <w:pPr>
+        <w:tabs>
+          <w:tab w:val="left" w:pos="8967"/>
+        </w:tabs>
+        <w:rPr>
+          <w:rFonts w:ascii="Arial" w:eastAsia="Arial" w:hAnsi="Arial" w:cs="Arial"/>
+          <w:sz w:val="20"/>
+          <w:szCs w:val="20"/>
+        </w:rPr>
+      </w:pPr>
+    </w:p>
+    <w:p>
+      <w:pPr>
+        <w:tabs>
+          <w:tab w:val="left" w:pos="8967"/>
+        </w:tabs>
+        <w:rPr>
+          <w:rFonts w:ascii="Arial" w:eastAsia="Arial" w:hAnsi="Arial" w:cs="Arial"/>
+          <w:sz w:val="20"/>
+          <w:szCs w:val="20"/>
+        </w:rPr>
+      </w:pPr>
+    </w:p>
+    <w:p>
+      <w:pPr>
+        <w:tabs>
+          <w:tab w:val="left" w:pos="8967"/>
+        </w:tabs>
+        <w:rPr>
+          <w:rFonts w:ascii="Arial" w:eastAsia="Arial" w:hAnsi="Arial" w:cs="Arial"/>
+          <w:sz w:val="20"/>
+          <w:szCs w:val="20"/>
+        </w:rPr>
+      </w:pPr>
+    </w:p>
+    <w:p>
+      <w:pPr>
+        <w:tabs>
+          <w:tab w:val="left" w:pos="8967"/>
+        </w:tabs>
+        <w:rPr>
+          <w:rFonts w:ascii="Arial" w:eastAsia="Arial" w:hAnsi="Arial" w:cs="Arial"/>
+          <w:sz w:val="20"/>
+          <w:szCs w:val="20"/>
+        </w:rPr>
+      </w:pPr>
+    </w:p>
+    <w:p>
+      <w:pPr>
+        <w:tabs>
+          <w:tab w:val="left" w:pos="8967"/>
+        </w:tabs>
+        <w:rPr>
+          <w:rFonts w:ascii="Arial" w:eastAsia="Arial" w:hAnsi="Arial" w:cs="Arial"/>
+          <w:sz w:val="20"/>
+          <w:szCs w:val="20"/>
         </w:rPr>
       </w:pPr>
     </w:p>
@@ -2924,8 +3125,8 @@
           <w:szCs w:val="30"/>
         </w:rPr>
       </w:pPr>
-      <w:bookmarkStart w:id="4" w:name="page3"/>
-      <w:bookmarkEnd w:id="4"/>
+      <w:bookmarkStart w:id="3" w:name="page3"/>
+      <w:bookmarkEnd w:id="3"/>
       <w:r>
         <w:rPr>
           <w:rFonts w:ascii="Arial" w:eastAsia="Arial" w:hAnsi="Arial" w:cs="Arial"/>
@@ -2934,6 +3135,7 @@
           <w:sz w:val="30"/>
           <w:szCs w:val="30"/>
         </w:rPr>
+        <w:lastRenderedPageBreak/>
         <w:t>2</w:t>
       </w:r>
       <w:r>
@@ -2987,7 +3189,6 @@
           <w:sz w:val="26"/>
           <w:szCs w:val="26"/>
         </w:rPr>
-        <w:lastRenderedPageBreak/>
         <w:t>Das zu entwickelnde Softwaresystem wird folgenden technischen Anforderunge</w:t>
       </w:r>
       <w:r>
@@ -3020,7 +3221,7 @@
     </w:p>
     <w:p>
       <w:pPr>
-        <w:pStyle w:val="Listenabsatz"/>
+        <w:pStyle w:val="ListParagraph"/>
         <w:numPr>
           <w:ilvl w:val="0"/>
           <w:numId w:val="23"/>
@@ -3047,12 +3248,20 @@
           <w:sz w:val="26"/>
           <w:szCs w:val="26"/>
         </w:rPr>
-        <w:t>React Webapp angeboten</w:t>
-      </w:r>
-    </w:p>
-    <w:p>
-      <w:pPr>
-        <w:pStyle w:val="Listenabsatz"/>
+        <w:t>JavaFX- und Android Studio-Client</w:t>
+      </w:r>
+      <w:r>
+        <w:rPr>
+          <w:rFonts w:eastAsia="Times New Roman"/>
+          <w:sz w:val="26"/>
+          <w:szCs w:val="26"/>
+        </w:rPr>
+        <w:t xml:space="preserve"> angeboten</w:t>
+      </w:r>
+    </w:p>
+    <w:p>
+      <w:pPr>
+        <w:pStyle w:val="ListParagraph"/>
         <w:numPr>
           <w:ilvl w:val="0"/>
           <w:numId w:val="23"/>
@@ -3071,43 +3280,40 @@
           <w:sz w:val="26"/>
           <w:szCs w:val="26"/>
         </w:rPr>
-        <w:t>Webservice zur Verarbeitung und Auswertung der Daten</w:t>
-      </w:r>
-    </w:p>
-    <w:p>
-      <w:pPr>
-        <w:pStyle w:val="Listenabsatz"/>
-        <w:numPr>
-          <w:ilvl w:val="0"/>
-          <w:numId w:val="23"/>
-        </w:numPr>
-        <w:spacing w:line="252" w:lineRule="auto"/>
-        <w:jc w:val="both"/>
+        <w:t xml:space="preserve">JavaScript </w:t>
+      </w:r>
+      <w:r>
         <w:rPr>
           <w:rFonts w:eastAsia="Times New Roman"/>
           <w:sz w:val="26"/>
           <w:szCs w:val="26"/>
         </w:rPr>
-      </w:pPr>
+        <w:t xml:space="preserve">Webservice zur Verarbeitung und </w:t>
+      </w:r>
       <w:r>
         <w:rPr>
           <w:rFonts w:eastAsia="Times New Roman"/>
           <w:sz w:val="26"/>
           <w:szCs w:val="26"/>
         </w:rPr>
-        <w:t>Gehostet mittels Heroku</w:t>
-      </w:r>
-    </w:p>
-    <w:p>
-      <w:pPr>
-        <w:spacing w:line="266" w:lineRule="auto"/>
-        <w:ind w:right="20"/>
+        <w:t>bereitstellen</w:t>
+      </w:r>
+      <w:r>
         <w:rPr>
           <w:rFonts w:eastAsia="Times New Roman"/>
-          <w:sz w:val="30"/>
-          <w:szCs w:val="30"/>
-        </w:rPr>
-      </w:pPr>
+          <w:sz w:val="26"/>
+          <w:szCs w:val="26"/>
+        </w:rPr>
+        <w:t xml:space="preserve"> der Daten</w:t>
+      </w:r>
+      <w:r>
+        <w:rPr>
+          <w:rFonts w:eastAsia="Times New Roman"/>
+          <w:sz w:val="26"/>
+          <w:szCs w:val="26"/>
+        </w:rPr>
+        <w:t xml:space="preserve"> aus einer Oracle-Datenbank</w:t>
+      </w:r>
     </w:p>
     <w:p>
       <w:pPr>
@@ -3370,7 +3576,7 @@
                 <w:sz w:val="24"/>
                 <w:szCs w:val="24"/>
               </w:rPr>
-              <w:t>Weiß</w:t>
+              <w:t>Thaler</w:t>
             </w:r>
           </w:p>
         </w:tc>
@@ -3379,6 +3585,122 @@
             <w:tcW w:w="4738" w:type="dxa"/>
             <w:tcBorders>
               <w:top w:val="single" w:sz="8" w:space="0" w:color="auto"/>
+              <w:right w:val="single" w:sz="8" w:space="0" w:color="auto"/>
+            </w:tcBorders>
+            <w:vAlign w:val="bottom"/>
+          </w:tcPr>
+          <w:p>
+            <w:pPr>
+              <w:ind w:left="100"/>
+              <w:rPr>
+                <w:sz w:val="24"/>
+                <w:szCs w:val="24"/>
+              </w:rPr>
+            </w:pPr>
+            <w:r>
+              <w:rPr>
+                <w:rFonts w:eastAsia="Arial Narrow"/>
+                <w:sz w:val="24"/>
+                <w:szCs w:val="24"/>
+              </w:rPr>
+              <w:t>Auftraggeber</w:t>
+            </w:r>
+            <w:r>
+              <w:rPr>
+                <w:rFonts w:eastAsia="Arial Narrow"/>
+                <w:sz w:val="24"/>
+                <w:szCs w:val="24"/>
+              </w:rPr>
+              <w:t>/Entwickler</w:t>
+            </w:r>
+          </w:p>
+        </w:tc>
+      </w:tr>
+      <w:tr>
+        <w:trPr>
+          <w:trHeight w:val="67"/>
+        </w:trPr>
+        <w:tc>
+          <w:tcPr>
+            <w:tcW w:w="1817" w:type="dxa"/>
+            <w:tcBorders>
+              <w:left w:val="single" w:sz="8" w:space="0" w:color="auto"/>
+              <w:bottom w:val="single" w:sz="8" w:space="0" w:color="auto"/>
+              <w:right w:val="single" w:sz="8" w:space="0" w:color="auto"/>
+            </w:tcBorders>
+            <w:vAlign w:val="bottom"/>
+          </w:tcPr>
+          <w:p>
+            <w:pPr>
+              <w:rPr>
+                <w:sz w:val="24"/>
+                <w:szCs w:val="24"/>
+              </w:rPr>
+            </w:pPr>
+          </w:p>
+        </w:tc>
+        <w:tc>
+          <w:tcPr>
+            <w:tcW w:w="4738" w:type="dxa"/>
+            <w:tcBorders>
+              <w:bottom w:val="single" w:sz="8" w:space="0" w:color="auto"/>
+              <w:right w:val="single" w:sz="8" w:space="0" w:color="auto"/>
+            </w:tcBorders>
+            <w:vAlign w:val="bottom"/>
+          </w:tcPr>
+          <w:p>
+            <w:pPr>
+              <w:rPr>
+                <w:sz w:val="24"/>
+                <w:szCs w:val="24"/>
+              </w:rPr>
+            </w:pPr>
+          </w:p>
+        </w:tc>
+      </w:tr>
+      <w:tr>
+        <w:trPr>
+          <w:trHeight w:val="389"/>
+        </w:trPr>
+        <w:tc>
+          <w:tcPr>
+            <w:tcW w:w="1817" w:type="dxa"/>
+            <w:tcBorders>
+              <w:left w:val="single" w:sz="8" w:space="0" w:color="auto"/>
+              <w:right w:val="single" w:sz="8" w:space="0" w:color="auto"/>
+            </w:tcBorders>
+            <w:vAlign w:val="bottom"/>
+          </w:tcPr>
+          <w:p>
+            <w:pPr>
+              <w:ind w:left="120"/>
+              <w:rPr>
+                <w:sz w:val="24"/>
+                <w:szCs w:val="24"/>
+              </w:rPr>
+            </w:pPr>
+            <w:r>
+              <w:rPr>
+                <w:rFonts w:eastAsia="Arial Narrow"/>
+                <w:sz w:val="24"/>
+                <w:szCs w:val="24"/>
+              </w:rPr>
+              <w:t xml:space="preserve">Hr. </w:t>
+            </w:r>
+            <w:r>
+              <w:rPr>
+                <w:rFonts w:eastAsia="Arial Narrow"/>
+                <w:sz w:val="24"/>
+                <w:szCs w:val="24"/>
+              </w:rPr>
+              <w:t>Assek</w:t>
+            </w:r>
+          </w:p>
+        </w:tc>
+        <w:tc>
+          <w:tcPr>
+            <w:tcW w:w="4738" w:type="dxa"/>
+            <w:tcBorders>
               <w:right w:val="single" w:sz="8" w:space="0" w:color="auto"/>
             </w:tcBorders>
             <w:vAlign w:val="bottom"/>
@@ -3478,7 +3800,7 @@
                 <w:sz w:val="24"/>
                 <w:szCs w:val="24"/>
               </w:rPr>
-              <w:t>Prosen</w:t>
+              <w:t>Drabosenig</w:t>
             </w:r>
           </w:p>
         </w:tc>
@@ -3500,6 +3822,7 @@
             </w:pPr>
             <w:r>
               <w:rPr>
+                <w:rFonts w:eastAsia="Arial Narrow"/>
                 <w:sz w:val="24"/>
                 <w:szCs w:val="24"/>
               </w:rPr>
@@ -3552,7 +3875,7 @@
       </w:tr>
       <w:tr>
         <w:trPr>
-          <w:trHeight w:val="389"/>
+          <w:trHeight w:val="399"/>
         </w:trPr>
         <w:tc>
           <w:tcPr>
@@ -3577,7 +3900,23 @@
                 <w:sz w:val="24"/>
                 <w:szCs w:val="24"/>
               </w:rPr>
-              <w:t>Hr. Pratljacic</w:t>
+              <w:t>Hr</w:t>
+            </w:r>
+            <w:r>
+              <w:rPr>
+                <w:rFonts w:eastAsia="Arial Narrow"/>
+                <w:sz w:val="24"/>
+                <w:szCs w:val="24"/>
+              </w:rPr>
+              <w:t xml:space="preserve">. </w:t>
+            </w:r>
+            <w:r>
+              <w:rPr>
+                <w:rFonts w:eastAsia="Arial Narrow"/>
+                <w:sz w:val="24"/>
+                <w:szCs w:val="24"/>
+              </w:rPr>
+              <w:t>Graf</w:t>
             </w:r>
           </w:p>
         </w:tc>
@@ -3625,8 +3964,8 @@
           <w:p>
             <w:pPr>
               <w:rPr>
-                <w:sz w:val="24"/>
-                <w:szCs w:val="24"/>
+                <w:sz w:val="4"/>
+                <w:szCs w:val="4"/>
               </w:rPr>
             </w:pPr>
           </w:p>
@@ -3643,122 +3982,6 @@
           <w:p>
             <w:pPr>
               <w:rPr>
-                <w:sz w:val="24"/>
-                <w:szCs w:val="24"/>
-              </w:rPr>
-            </w:pPr>
-          </w:p>
-        </w:tc>
-      </w:tr>
-      <w:tr>
-        <w:trPr>
-          <w:trHeight w:val="399"/>
-        </w:trPr>
-        <w:tc>
-          <w:tcPr>
-            <w:tcW w:w="1817" w:type="dxa"/>
-            <w:tcBorders>
-              <w:left w:val="single" w:sz="8" w:space="0" w:color="auto"/>
-              <w:right w:val="single" w:sz="8" w:space="0" w:color="auto"/>
-            </w:tcBorders>
-            <w:vAlign w:val="bottom"/>
-          </w:tcPr>
-          <w:p>
-            <w:pPr>
-              <w:ind w:left="120"/>
-              <w:rPr>
-                <w:sz w:val="24"/>
-                <w:szCs w:val="24"/>
-              </w:rPr>
-            </w:pPr>
-            <w:r>
-              <w:rPr>
-                <w:rFonts w:eastAsia="Arial Narrow"/>
-                <w:sz w:val="24"/>
-                <w:szCs w:val="24"/>
-              </w:rPr>
-              <w:t>Hr</w:t>
-            </w:r>
-            <w:r>
-              <w:rPr>
-                <w:rFonts w:eastAsia="Arial Narrow"/>
-                <w:sz w:val="24"/>
-                <w:szCs w:val="24"/>
-              </w:rPr>
-              <w:t xml:space="preserve">. </w:t>
-            </w:r>
-            <w:r>
-              <w:rPr>
-                <w:rFonts w:eastAsia="Arial Narrow"/>
-                <w:sz w:val="24"/>
-                <w:szCs w:val="24"/>
-              </w:rPr>
-              <w:t>Krammer</w:t>
-            </w:r>
-          </w:p>
-        </w:tc>
-        <w:tc>
-          <w:tcPr>
-            <w:tcW w:w="4738" w:type="dxa"/>
-            <w:tcBorders>
-              <w:right w:val="single" w:sz="8" w:space="0" w:color="auto"/>
-            </w:tcBorders>
-            <w:vAlign w:val="bottom"/>
-          </w:tcPr>
-          <w:p>
-            <w:pPr>
-              <w:ind w:left="100"/>
-              <w:rPr>
-                <w:sz w:val="24"/>
-                <w:szCs w:val="24"/>
-              </w:rPr>
-            </w:pPr>
-            <w:r>
-              <w:rPr>
-                <w:rFonts w:eastAsia="Arial Narrow"/>
-                <w:sz w:val="24"/>
-                <w:szCs w:val="24"/>
-              </w:rPr>
-              <w:t>Auftraggeber</w:t>
-            </w:r>
-          </w:p>
-        </w:tc>
-      </w:tr>
-      <w:tr>
-        <w:trPr>
-          <w:trHeight w:val="67"/>
-        </w:trPr>
-        <w:tc>
-          <w:tcPr>
-            <w:tcW w:w="1817" w:type="dxa"/>
-            <w:tcBorders>
-              <w:left w:val="single" w:sz="8" w:space="0" w:color="auto"/>
-              <w:bottom w:val="single" w:sz="8" w:space="0" w:color="auto"/>
-              <w:right w:val="single" w:sz="8" w:space="0" w:color="auto"/>
-            </w:tcBorders>
-            <w:vAlign w:val="bottom"/>
-          </w:tcPr>
-          <w:p>
-            <w:pPr>
-              <w:rPr>
-                <w:sz w:val="4"/>
-                <w:szCs w:val="4"/>
-              </w:rPr>
-            </w:pPr>
-          </w:p>
-        </w:tc>
-        <w:tc>
-          <w:tcPr>
-            <w:tcW w:w="4738" w:type="dxa"/>
-            <w:tcBorders>
-              <w:bottom w:val="single" w:sz="8" w:space="0" w:color="auto"/>
-              <w:right w:val="single" w:sz="8" w:space="0" w:color="auto"/>
-            </w:tcBorders>
-            <w:vAlign w:val="bottom"/>
-          </w:tcPr>
-          <w:p>
-            <w:pPr>
-              <w:rPr>
                 <w:sz w:val="4"/>
                 <w:szCs w:val="4"/>
               </w:rPr>
@@ -3792,7 +4015,7 @@
     </w:p>
     <w:p>
       <w:pPr>
-        <w:pStyle w:val="Listenabsatz"/>
+        <w:pStyle w:val="ListParagraph"/>
         <w:numPr>
           <w:ilvl w:val="1"/>
           <w:numId w:val="36"/>
@@ -3816,7 +4039,7 @@
           <w:sz w:val="28"/>
           <w:szCs w:val="28"/>
         </w:rPr>
-        <w:t xml:space="preserve">Sprint </w:t>
+        <w:t>Iterationsi</w:t>
       </w:r>
       <w:r>
         <w:rPr>
@@ -3826,7 +4049,7 @@
           <w:sz w:val="28"/>
           <w:szCs w:val="28"/>
         </w:rPr>
-        <w:t>Information</w:t>
+        <w:t>nformation</w:t>
       </w:r>
     </w:p>
     <w:p>
@@ -3862,12 +4085,21 @@
           <w:sz w:val="26"/>
           <w:szCs w:val="26"/>
         </w:rPr>
-        <w:t xml:space="preserve">Sprint 1: </w:t>
-      </w:r>
-    </w:p>
-    <w:p>
-      <w:pPr>
-        <w:pStyle w:val="Listenabsatz"/>
+        <w:t>Iteration</w:t>
+      </w:r>
+      <w:r>
+        <w:rPr>
+          <w:rFonts w:eastAsia="Arial"/>
+          <w:bCs/>
+          <w:sz w:val="26"/>
+          <w:szCs w:val="26"/>
+        </w:rPr>
+        <w:t xml:space="preserve"> 1: </w:t>
+      </w:r>
+    </w:p>
+    <w:p>
+      <w:pPr>
+        <w:pStyle w:val="ListParagraph"/>
         <w:numPr>
           <w:ilvl w:val="0"/>
           <w:numId w:val="31"/>
@@ -3889,17 +4121,26 @@
           <w:sz w:val="26"/>
           <w:szCs w:val="26"/>
         </w:rPr>
-        <w:t xml:space="preserve">Date: </w:t>
-      </w:r>
-      <w:r>
+        <w:t>Sprint 1:</w:t>
+      </w:r>
+    </w:p>
+    <w:p>
+      <w:pPr>
+        <w:pStyle w:val="ListParagraph"/>
+        <w:numPr>
+          <w:ilvl w:val="1"/>
+          <w:numId w:val="31"/>
+        </w:numPr>
+        <w:tabs>
+          <w:tab w:val="left" w:pos="780"/>
+        </w:tabs>
         <w:rPr>
           <w:rFonts w:eastAsia="Arial"/>
           <w:bCs/>
           <w:sz w:val="26"/>
           <w:szCs w:val="26"/>
         </w:rPr>
-        <w:t>25</w:t>
-      </w:r>
+      </w:pPr>
       <w:r>
         <w:rPr>
           <w:rFonts w:eastAsia="Arial"/>
@@ -3907,6 +4148,33 @@
           <w:sz w:val="26"/>
           <w:szCs w:val="26"/>
         </w:rPr>
+        <w:t xml:space="preserve">Datum: </w:t>
+      </w:r>
+      <w:r>
+        <w:rPr>
+          <w:rFonts w:eastAsia="Arial"/>
+          <w:bCs/>
+          <w:sz w:val="26"/>
+          <w:szCs w:val="26"/>
+        </w:rPr>
+        <w:t>2</w:t>
+      </w:r>
+      <w:r>
+        <w:rPr>
+          <w:rFonts w:eastAsia="Arial"/>
+          <w:bCs/>
+          <w:sz w:val="26"/>
+          <w:szCs w:val="26"/>
+        </w:rPr>
+        <w:t>8</w:t>
+      </w:r>
+      <w:r>
+        <w:rPr>
+          <w:rFonts w:eastAsia="Arial"/>
+          <w:bCs/>
+          <w:sz w:val="26"/>
+          <w:szCs w:val="26"/>
+        </w:rPr>
         <w:t>.1</w:t>
       </w:r>
       <w:r>
@@ -3925,17 +4193,26 @@
           <w:sz w:val="26"/>
           <w:szCs w:val="26"/>
         </w:rPr>
-        <w:t>.201</w:t>
-      </w:r>
-      <w:r>
+        <w:t>.2019</w:t>
+      </w:r>
+    </w:p>
+    <w:p>
+      <w:pPr>
+        <w:pStyle w:val="ListParagraph"/>
+        <w:numPr>
+          <w:ilvl w:val="1"/>
+          <w:numId w:val="31"/>
+        </w:numPr>
+        <w:tabs>
+          <w:tab w:val="left" w:pos="780"/>
+        </w:tabs>
         <w:rPr>
           <w:rFonts w:eastAsia="Arial"/>
           <w:bCs/>
           <w:sz w:val="26"/>
           <w:szCs w:val="26"/>
         </w:rPr>
-        <w:t>8</w:t>
-      </w:r>
+      </w:pPr>
       <w:r>
         <w:rPr>
           <w:rFonts w:eastAsia="Arial"/>
@@ -3943,12 +4220,21 @@
           <w:sz w:val="26"/>
           <w:szCs w:val="26"/>
         </w:rPr>
-        <w:t xml:space="preserve"> </w:t>
-      </w:r>
-    </w:p>
-    <w:p>
-      <w:pPr>
-        <w:pStyle w:val="Listenabsatz"/>
+        <w:t xml:space="preserve">Scrum Master: </w:t>
+      </w:r>
+      <w:r>
+        <w:rPr>
+          <w:rFonts w:eastAsia="Arial"/>
+          <w:bCs/>
+          <w:sz w:val="26"/>
+          <w:szCs w:val="26"/>
+        </w:rPr>
+        <w:t>Thaler</w:t>
+      </w:r>
+    </w:p>
+    <w:p>
+      <w:pPr>
+        <w:pStyle w:val="ListParagraph"/>
         <w:numPr>
           <w:ilvl w:val="0"/>
           <w:numId w:val="31"/>
@@ -3970,21 +4256,128 @@
           <w:sz w:val="26"/>
           <w:szCs w:val="26"/>
         </w:rPr>
-        <w:t xml:space="preserve">PO: </w:t>
-      </w:r>
-      <w:r>
+        <w:t>Sprint 2:</w:t>
+      </w:r>
+    </w:p>
+    <w:p>
+      <w:pPr>
+        <w:pStyle w:val="ListParagraph"/>
+        <w:numPr>
+          <w:ilvl w:val="1"/>
+          <w:numId w:val="31"/>
+        </w:numPr>
+        <w:tabs>
+          <w:tab w:val="left" w:pos="780"/>
+        </w:tabs>
         <w:rPr>
           <w:rFonts w:eastAsia="Arial"/>
           <w:bCs/>
           <w:sz w:val="26"/>
           <w:szCs w:val="26"/>
         </w:rPr>
-        <w:t>Weiß Thomas</w:t>
-      </w:r>
-    </w:p>
-    <w:p>
-      <w:pPr>
-        <w:pStyle w:val="Listenabsatz"/>
+      </w:pPr>
+      <w:r>
+        <w:rPr>
+          <w:rFonts w:eastAsia="Arial"/>
+          <w:bCs/>
+          <w:sz w:val="26"/>
+          <w:szCs w:val="26"/>
+        </w:rPr>
+        <w:t xml:space="preserve">Datum: </w:t>
+      </w:r>
+      <w:r>
+        <w:rPr>
+          <w:rFonts w:eastAsia="Arial"/>
+          <w:bCs/>
+          <w:sz w:val="26"/>
+          <w:szCs w:val="26"/>
+        </w:rPr>
+        <w:t>20.11.2019</w:t>
+      </w:r>
+    </w:p>
+    <w:p>
+      <w:pPr>
+        <w:pStyle w:val="ListParagraph"/>
+        <w:numPr>
+          <w:ilvl w:val="1"/>
+          <w:numId w:val="31"/>
+        </w:numPr>
+        <w:tabs>
+          <w:tab w:val="left" w:pos="780"/>
+        </w:tabs>
+        <w:rPr>
+          <w:rFonts w:eastAsia="Arial"/>
+          <w:bCs/>
+          <w:sz w:val="26"/>
+          <w:szCs w:val="26"/>
+        </w:rPr>
+      </w:pPr>
+      <w:r>
+        <w:rPr>
+          <w:rFonts w:eastAsia="Arial"/>
+          <w:bCs/>
+          <w:sz w:val="26"/>
+          <w:szCs w:val="26"/>
+        </w:rPr>
+        <w:t xml:space="preserve">Scrum Master: </w:t>
+      </w:r>
+      <w:r>
+        <w:rPr>
+          <w:rFonts w:eastAsia="Arial"/>
+          <w:bCs/>
+          <w:sz w:val="26"/>
+          <w:szCs w:val="26"/>
+        </w:rPr>
+        <w:t>Assek</w:t>
+      </w:r>
+    </w:p>
+    <w:p>
+      <w:pPr>
+        <w:tabs>
+          <w:tab w:val="left" w:pos="780"/>
+        </w:tabs>
+        <w:rPr>
+          <w:rFonts w:eastAsia="Arial"/>
+          <w:bCs/>
+          <w:sz w:val="26"/>
+          <w:szCs w:val="26"/>
+        </w:rPr>
+      </w:pPr>
+    </w:p>
+    <w:p>
+      <w:pPr>
+        <w:tabs>
+          <w:tab w:val="left" w:pos="780"/>
+        </w:tabs>
+        <w:rPr>
+          <w:rFonts w:eastAsia="Arial"/>
+          <w:bCs/>
+          <w:sz w:val="26"/>
+          <w:szCs w:val="26"/>
+        </w:rPr>
+      </w:pPr>
+      <w:r>
+        <w:rPr>
+          <w:rFonts w:eastAsia="Arial"/>
+          <w:bCs/>
+          <w:sz w:val="26"/>
+          <w:szCs w:val="26"/>
+        </w:rPr>
+        <w:t>Iteration</w:t>
+      </w:r>
+      <w:r>
+        <w:rPr>
+          <w:rFonts w:eastAsia="Arial"/>
+          <w:bCs/>
+          <w:sz w:val="26"/>
+          <w:szCs w:val="26"/>
+        </w:rPr>
+        <w:t xml:space="preserve"> 2:</w:t>
+      </w:r>
+    </w:p>
+    <w:p>
+      <w:pPr>
+        <w:pStyle w:val="ListParagraph"/>
         <w:numPr>
           <w:ilvl w:val="0"/>
           <w:numId w:val="31"/>
@@ -4006,6 +4399,69 @@
           <w:sz w:val="26"/>
           <w:szCs w:val="26"/>
         </w:rPr>
+        <w:t>Sprint 1:</w:t>
+      </w:r>
+    </w:p>
+    <w:p>
+      <w:pPr>
+        <w:pStyle w:val="ListParagraph"/>
+        <w:numPr>
+          <w:ilvl w:val="1"/>
+          <w:numId w:val="31"/>
+        </w:numPr>
+        <w:tabs>
+          <w:tab w:val="left" w:pos="780"/>
+        </w:tabs>
+        <w:rPr>
+          <w:rFonts w:eastAsia="Arial"/>
+          <w:bCs/>
+          <w:sz w:val="26"/>
+          <w:szCs w:val="26"/>
+        </w:rPr>
+      </w:pPr>
+      <w:r>
+        <w:rPr>
+          <w:rFonts w:eastAsia="Arial"/>
+          <w:bCs/>
+          <w:sz w:val="26"/>
+          <w:szCs w:val="26"/>
+        </w:rPr>
+        <w:t xml:space="preserve">Datum: </w:t>
+      </w:r>
+      <w:r>
+        <w:rPr>
+          <w:rFonts w:eastAsia="Arial"/>
+          <w:bCs/>
+          <w:sz w:val="26"/>
+          <w:szCs w:val="26"/>
+        </w:rPr>
+        <w:t>16.12.2019</w:t>
+      </w:r>
+    </w:p>
+    <w:p>
+      <w:pPr>
+        <w:pStyle w:val="ListParagraph"/>
+        <w:numPr>
+          <w:ilvl w:val="1"/>
+          <w:numId w:val="31"/>
+        </w:numPr>
+        <w:tabs>
+          <w:tab w:val="left" w:pos="780"/>
+        </w:tabs>
+        <w:rPr>
+          <w:rFonts w:eastAsia="Arial"/>
+          <w:bCs/>
+          <w:sz w:val="26"/>
+          <w:szCs w:val="26"/>
+        </w:rPr>
+      </w:pPr>
+      <w:r>
+        <w:rPr>
+          <w:rFonts w:eastAsia="Arial"/>
+          <w:bCs/>
+          <w:sz w:val="26"/>
+          <w:szCs w:val="26"/>
+        </w:rPr>
         <w:t xml:space="preserve">Scrum Master: </w:t>
       </w:r>
       <w:r>
@@ -4015,51 +4471,15 @@
           <w:sz w:val="26"/>
           <w:szCs w:val="26"/>
         </w:rPr>
-        <w:t>Pratljacic Dragan</w:t>
-      </w:r>
-    </w:p>
-    <w:p>
-      <w:pPr>
-        <w:pStyle w:val="Listenabsatz"/>
-        <w:tabs>
-          <w:tab w:val="left" w:pos="780"/>
-        </w:tabs>
-        <w:rPr>
-          <w:rFonts w:eastAsia="Arial"/>
-          <w:bCs/>
-          <w:sz w:val="26"/>
-          <w:szCs w:val="26"/>
-        </w:rPr>
-      </w:pPr>
-    </w:p>
-    <w:p>
-      <w:pPr>
-        <w:tabs>
-          <w:tab w:val="left" w:pos="780"/>
-        </w:tabs>
-        <w:rPr>
-          <w:rFonts w:eastAsia="Arial"/>
-          <w:bCs/>
-          <w:sz w:val="26"/>
-          <w:szCs w:val="26"/>
-        </w:rPr>
-      </w:pPr>
-      <w:r>
-        <w:rPr>
-          <w:rFonts w:eastAsia="Arial"/>
-          <w:bCs/>
-          <w:sz w:val="26"/>
-          <w:szCs w:val="26"/>
-        </w:rPr>
-        <w:t>Sprint 2:</w:t>
-      </w:r>
-    </w:p>
-    <w:p>
-      <w:pPr>
-        <w:pStyle w:val="Listenabsatz"/>
+        <w:t>Graf</w:t>
+      </w:r>
+    </w:p>
+    <w:p>
+      <w:pPr>
+        <w:pStyle w:val="ListParagraph"/>
         <w:numPr>
           <w:ilvl w:val="0"/>
-          <w:numId w:val="32"/>
+          <w:numId w:val="31"/>
         </w:numPr>
         <w:tabs>
           <w:tab w:val="left" w:pos="780"/>
@@ -4078,17 +4498,26 @@
           <w:sz w:val="26"/>
           <w:szCs w:val="26"/>
         </w:rPr>
-        <w:t>06</w:t>
-      </w:r>
-      <w:r>
+        <w:t>Sprint 2:</w:t>
+      </w:r>
+    </w:p>
+    <w:p>
+      <w:pPr>
+        <w:pStyle w:val="ListParagraph"/>
+        <w:numPr>
+          <w:ilvl w:val="1"/>
+          <w:numId w:val="31"/>
+        </w:numPr>
+        <w:tabs>
+          <w:tab w:val="left" w:pos="780"/>
+        </w:tabs>
         <w:rPr>
           <w:rFonts w:eastAsia="Arial"/>
           <w:bCs/>
           <w:sz w:val="26"/>
           <w:szCs w:val="26"/>
         </w:rPr>
-        <w:t>.12.201</w:t>
-      </w:r>
+      </w:pPr>
       <w:r>
         <w:rPr>
           <w:rFonts w:eastAsia="Arial"/>
@@ -4096,15 +4525,144 @@
           <w:sz w:val="26"/>
           <w:szCs w:val="26"/>
         </w:rPr>
-        <w:t>8</w:t>
-      </w:r>
-    </w:p>
-    <w:p>
-      <w:pPr>
-        <w:pStyle w:val="Listenabsatz"/>
+        <w:t xml:space="preserve">Datum: </w:t>
+      </w:r>
+      <w:r>
+        <w:rPr>
+          <w:rFonts w:eastAsia="Arial"/>
+          <w:bCs/>
+          <w:sz w:val="26"/>
+          <w:szCs w:val="26"/>
+        </w:rPr>
+        <w:t>22.01.2020</w:t>
+      </w:r>
+    </w:p>
+    <w:p>
+      <w:pPr>
+        <w:pStyle w:val="ListParagraph"/>
+        <w:numPr>
+          <w:ilvl w:val="1"/>
+          <w:numId w:val="31"/>
+        </w:numPr>
+        <w:tabs>
+          <w:tab w:val="left" w:pos="780"/>
+        </w:tabs>
+        <w:rPr>
+          <w:rFonts w:eastAsia="Arial"/>
+          <w:bCs/>
+          <w:sz w:val="26"/>
+          <w:szCs w:val="26"/>
+        </w:rPr>
+      </w:pPr>
+      <w:r>
+        <w:rPr>
+          <w:rFonts w:eastAsia="Arial"/>
+          <w:bCs/>
+          <w:sz w:val="26"/>
+          <w:szCs w:val="26"/>
+        </w:rPr>
+        <w:t xml:space="preserve">Scrum Master: </w:t>
+      </w:r>
+      <w:r>
+        <w:rPr>
+          <w:rFonts w:eastAsia="Arial"/>
+          <w:bCs/>
+          <w:sz w:val="26"/>
+          <w:szCs w:val="26"/>
+        </w:rPr>
+        <w:t>Drabosenig</w:t>
+      </w:r>
+    </w:p>
+    <w:p>
+      <w:pPr>
+        <w:tabs>
+          <w:tab w:val="left" w:pos="780"/>
+        </w:tabs>
+        <w:rPr>
+          <w:rFonts w:eastAsia="Arial"/>
+          <w:bCs/>
+          <w:sz w:val="26"/>
+          <w:szCs w:val="26"/>
+        </w:rPr>
+      </w:pPr>
+    </w:p>
+    <w:p>
+      <w:pPr>
+        <w:tabs>
+          <w:tab w:val="left" w:pos="780"/>
+        </w:tabs>
+        <w:rPr>
+          <w:rFonts w:eastAsia="Arial"/>
+          <w:bCs/>
+          <w:sz w:val="26"/>
+          <w:szCs w:val="26"/>
+        </w:rPr>
+      </w:pPr>
+    </w:p>
+    <w:p>
+      <w:pPr>
+        <w:tabs>
+          <w:tab w:val="left" w:pos="780"/>
+        </w:tabs>
+        <w:rPr>
+          <w:rFonts w:eastAsia="Arial"/>
+          <w:bCs/>
+          <w:sz w:val="26"/>
+          <w:szCs w:val="26"/>
+        </w:rPr>
+      </w:pPr>
+    </w:p>
+    <w:p>
+      <w:pPr>
+        <w:tabs>
+          <w:tab w:val="left" w:pos="780"/>
+        </w:tabs>
+        <w:rPr>
+          <w:rFonts w:eastAsia="Arial"/>
+          <w:bCs/>
+          <w:sz w:val="26"/>
+          <w:szCs w:val="26"/>
+        </w:rPr>
+      </w:pPr>
+    </w:p>
+    <w:p>
+      <w:pPr>
+        <w:tabs>
+          <w:tab w:val="left" w:pos="780"/>
+        </w:tabs>
+        <w:rPr>
+          <w:rFonts w:eastAsia="Arial"/>
+          <w:bCs/>
+          <w:sz w:val="26"/>
+          <w:szCs w:val="26"/>
+        </w:rPr>
+      </w:pPr>
+      <w:r>
+        <w:rPr>
+          <w:rFonts w:eastAsia="Arial"/>
+          <w:bCs/>
+          <w:sz w:val="26"/>
+          <w:szCs w:val="26"/>
+        </w:rPr>
+        <w:lastRenderedPageBreak/>
+        <w:t>Iteration</w:t>
+      </w:r>
+      <w:r>
+        <w:rPr>
+          <w:rFonts w:eastAsia="Arial"/>
+          <w:bCs/>
+          <w:sz w:val="26"/>
+          <w:szCs w:val="26"/>
+        </w:rPr>
+        <w:t xml:space="preserve"> 3:</w:t>
+      </w:r>
+    </w:p>
+    <w:p>
+      <w:pPr>
+        <w:pStyle w:val="ListParagraph"/>
         <w:numPr>
           <w:ilvl w:val="0"/>
-          <w:numId w:val="32"/>
+          <w:numId w:val="31"/>
         </w:numPr>
         <w:tabs>
           <w:tab w:val="left" w:pos="780"/>
@@ -4123,17 +4681,26 @@
           <w:sz w:val="26"/>
           <w:szCs w:val="26"/>
         </w:rPr>
-        <w:t>PO:</w:t>
-      </w:r>
-      <w:r>
+        <w:t>Sprint 1:</w:t>
+      </w:r>
+    </w:p>
+    <w:p>
+      <w:pPr>
+        <w:pStyle w:val="ListParagraph"/>
+        <w:numPr>
+          <w:ilvl w:val="1"/>
+          <w:numId w:val="31"/>
+        </w:numPr>
+        <w:tabs>
+          <w:tab w:val="left" w:pos="780"/>
+        </w:tabs>
         <w:rPr>
           <w:rFonts w:eastAsia="Arial"/>
           <w:bCs/>
           <w:sz w:val="26"/>
           <w:szCs w:val="26"/>
         </w:rPr>
-        <w:t xml:space="preserve"> </w:t>
-      </w:r>
+      </w:pPr>
       <w:r>
         <w:rPr>
           <w:rFonts w:eastAsia="Arial"/>
@@ -4141,15 +4708,51 @@
           <w:sz w:val="26"/>
           <w:szCs w:val="26"/>
         </w:rPr>
-        <w:t>Prosen Simon</w:t>
-      </w:r>
-    </w:p>
-    <w:p>
-      <w:pPr>
-        <w:pStyle w:val="Listenabsatz"/>
+        <w:t xml:space="preserve">Datum: </w:t>
+      </w:r>
+    </w:p>
+    <w:p>
+      <w:pPr>
+        <w:pStyle w:val="ListParagraph"/>
+        <w:numPr>
+          <w:ilvl w:val="1"/>
+          <w:numId w:val="31"/>
+        </w:numPr>
+        <w:tabs>
+          <w:tab w:val="left" w:pos="780"/>
+        </w:tabs>
+        <w:rPr>
+          <w:rFonts w:eastAsia="Arial"/>
+          <w:bCs/>
+          <w:sz w:val="26"/>
+          <w:szCs w:val="26"/>
+        </w:rPr>
+      </w:pPr>
+      <w:r>
+        <w:rPr>
+          <w:rFonts w:eastAsia="Arial"/>
+          <w:bCs/>
+          <w:sz w:val="26"/>
+          <w:szCs w:val="26"/>
+        </w:rPr>
+        <w:t xml:space="preserve">Scrum Master: </w:t>
+      </w:r>
+      <w:r>
+        <w:rPr>
+          <w:rFonts w:eastAsia="Arial"/>
+          <w:bCs/>
+          <w:sz w:val="26"/>
+          <w:szCs w:val="26"/>
+        </w:rPr>
+        <w:t>Thaler</w:t>
+      </w:r>
+    </w:p>
+    <w:p>
+      <w:pPr>
+        <w:pStyle w:val="ListParagraph"/>
         <w:numPr>
           <w:ilvl w:val="0"/>
-          <w:numId w:val="32"/>
+          <w:numId w:val="31"/>
         </w:numPr>
         <w:tabs>
           <w:tab w:val="left" w:pos="780"/>
@@ -4168,21 +4771,43 @@
           <w:sz w:val="26"/>
           <w:szCs w:val="26"/>
         </w:rPr>
-        <w:t>Scrum Master:</w:t>
-      </w:r>
-      <w:r>
+        <w:t>Sprint 2:</w:t>
+      </w:r>
+    </w:p>
+    <w:p>
+      <w:pPr>
+        <w:pStyle w:val="ListParagraph"/>
+        <w:numPr>
+          <w:ilvl w:val="1"/>
+          <w:numId w:val="31"/>
+        </w:numPr>
+        <w:tabs>
+          <w:tab w:val="left" w:pos="780"/>
+        </w:tabs>
         <w:rPr>
           <w:rFonts w:eastAsia="Arial"/>
           <w:bCs/>
           <w:sz w:val="26"/>
           <w:szCs w:val="26"/>
         </w:rPr>
-        <w:t xml:space="preserve"> Krammer Gabriel</w:t>
-      </w:r>
-    </w:p>
-    <w:p>
-      <w:pPr>
-        <w:pStyle w:val="Listenabsatz"/>
+      </w:pPr>
+      <w:r>
+        <w:rPr>
+          <w:rFonts w:eastAsia="Arial"/>
+          <w:bCs/>
+          <w:sz w:val="26"/>
+          <w:szCs w:val="26"/>
+        </w:rPr>
+        <w:t xml:space="preserve">Datum: </w:t>
+      </w:r>
+    </w:p>
+    <w:p>
+      <w:pPr>
+        <w:pStyle w:val="ListParagraph"/>
+        <w:numPr>
+          <w:ilvl w:val="1"/>
+          <w:numId w:val="31"/>
+        </w:numPr>
         <w:tabs>
           <w:tab w:val="left" w:pos="780"/>
         </w:tabs>
@@ -4193,6 +4818,24 @@
           <w:szCs w:val="26"/>
         </w:rPr>
       </w:pPr>
+      <w:r>
+        <w:rPr>
+          <w:rFonts w:eastAsia="Arial"/>
+          <w:bCs/>
+          <w:sz w:val="26"/>
+          <w:szCs w:val="26"/>
+        </w:rPr>
+        <w:t xml:space="preserve">Scrum Master: </w:t>
+      </w:r>
+      <w:r>
+        <w:rPr>
+          <w:rFonts w:eastAsia="Arial"/>
+          <w:bCs/>
+          <w:sz w:val="26"/>
+          <w:szCs w:val="26"/>
+        </w:rPr>
+        <w:t>Assek</w:t>
+      </w:r>
     </w:p>
     <w:p>
       <w:pPr>
@@ -4206,154 +4849,21 @@
           <w:szCs w:val="26"/>
         </w:rPr>
       </w:pPr>
-      <w:r>
+    </w:p>
+    <w:p>
+      <w:pPr>
+        <w:tabs>
+          <w:tab w:val="left" w:pos="780"/>
+        </w:tabs>
         <w:rPr>
           <w:rFonts w:eastAsia="Arial"/>
           <w:bCs/>
           <w:sz w:val="26"/>
           <w:szCs w:val="26"/>
         </w:rPr>
-        <w:t>Sprint 3:</w:t>
-      </w:r>
-    </w:p>
-    <w:p>
-      <w:pPr>
-        <w:pStyle w:val="Listenabsatz"/>
-        <w:numPr>
-          <w:ilvl w:val="0"/>
-          <w:numId w:val="33"/>
-        </w:numPr>
-        <w:tabs>
-          <w:tab w:val="left" w:pos="780"/>
-        </w:tabs>
-        <w:rPr>
-          <w:rFonts w:eastAsia="Arial"/>
-          <w:bCs/>
-          <w:sz w:val="26"/>
-          <w:szCs w:val="26"/>
-        </w:rPr>
-      </w:pPr>
-      <w:r>
-        <w:rPr>
-          <w:rFonts w:eastAsia="Arial"/>
-          <w:bCs/>
-          <w:sz w:val="26"/>
-          <w:szCs w:val="26"/>
-        </w:rPr>
-        <w:t>17</w:t>
-      </w:r>
-      <w:r>
-        <w:rPr>
-          <w:rFonts w:eastAsia="Arial"/>
-          <w:bCs/>
-          <w:sz w:val="26"/>
-          <w:szCs w:val="26"/>
-        </w:rPr>
-        <w:t>.01.201</w:t>
-      </w:r>
-      <w:r>
-        <w:rPr>
-          <w:rFonts w:eastAsia="Arial"/>
-          <w:bCs/>
-          <w:sz w:val="26"/>
-          <w:szCs w:val="26"/>
-        </w:rPr>
-        <w:t>9</w:t>
-      </w:r>
-    </w:p>
-    <w:p>
-      <w:pPr>
-        <w:pStyle w:val="Listenabsatz"/>
-        <w:numPr>
-          <w:ilvl w:val="0"/>
-          <w:numId w:val="33"/>
-        </w:numPr>
-        <w:tabs>
-          <w:tab w:val="left" w:pos="780"/>
-        </w:tabs>
-        <w:rPr>
-          <w:rFonts w:eastAsia="Arial"/>
-          <w:bCs/>
-          <w:sz w:val="26"/>
-          <w:szCs w:val="26"/>
-        </w:rPr>
-      </w:pPr>
-      <w:r>
-        <w:rPr>
-          <w:rFonts w:eastAsia="Arial"/>
-          <w:bCs/>
-          <w:sz w:val="26"/>
-          <w:szCs w:val="26"/>
-        </w:rPr>
-        <w:t>PO:</w:t>
-      </w:r>
-      <w:r>
-        <w:rPr>
-          <w:rFonts w:eastAsia="Arial"/>
-          <w:bCs/>
-          <w:sz w:val="26"/>
-          <w:szCs w:val="26"/>
-        </w:rPr>
-        <w:t xml:space="preserve"> </w:t>
-      </w:r>
-      <w:r>
-        <w:rPr>
-          <w:rFonts w:eastAsia="Arial"/>
-          <w:bCs/>
-          <w:sz w:val="26"/>
-          <w:szCs w:val="26"/>
-        </w:rPr>
-        <w:t>Pratljacic Dragan</w:t>
-      </w:r>
-    </w:p>
-    <w:p>
-      <w:pPr>
-        <w:pStyle w:val="Listenabsatz"/>
-        <w:numPr>
-          <w:ilvl w:val="0"/>
-          <w:numId w:val="33"/>
-        </w:numPr>
-        <w:tabs>
-          <w:tab w:val="left" w:pos="780"/>
-        </w:tabs>
-        <w:rPr>
-          <w:rFonts w:eastAsia="Arial"/>
-          <w:bCs/>
-          <w:sz w:val="26"/>
-          <w:szCs w:val="26"/>
-        </w:rPr>
-      </w:pPr>
-      <w:r>
-        <w:rPr>
-          <w:rFonts w:eastAsia="Arial"/>
-          <w:bCs/>
-          <w:sz w:val="26"/>
-          <w:szCs w:val="26"/>
-        </w:rPr>
-        <w:t xml:space="preserve">Scrum Master: </w:t>
-      </w:r>
-      <w:r>
-        <w:rPr>
-          <w:rFonts w:eastAsia="Arial"/>
-          <w:bCs/>
-          <w:sz w:val="26"/>
-          <w:szCs w:val="26"/>
-        </w:rPr>
-        <w:t>Prosen Simon</w:t>
-      </w:r>
-    </w:p>
-    <w:p>
-      <w:pPr>
-        <w:tabs>
-          <w:tab w:val="left" w:pos="780"/>
-        </w:tabs>
-        <w:rPr>
-          <w:rFonts w:eastAsia="Arial"/>
-          <w:bCs/>
-          <w:sz w:val="26"/>
-          <w:szCs w:val="26"/>
-        </w:rPr>
-      </w:pPr>
+      </w:pPr>
+      <w:bookmarkStart w:id="4" w:name="_GoBack"/>
+      <w:bookmarkEnd w:id="4"/>
     </w:p>
     <w:p>
       <w:pPr>
@@ -4393,22 +4903,7 @@
     </w:p>
     <w:p>
       <w:pPr>
-        <w:tabs>
-          <w:tab w:val="left" w:pos="780"/>
-        </w:tabs>
-        <w:ind w:left="7"/>
-        <w:rPr>
-          <w:rFonts w:ascii="Arial" w:eastAsia="Arial" w:hAnsi="Arial" w:cs="Arial"/>
-          <w:b/>
-          <w:bCs/>
-          <w:sz w:val="30"/>
-          <w:szCs w:val="30"/>
-        </w:rPr>
-      </w:pPr>
-    </w:p>
-    <w:p>
-      <w:pPr>
-        <w:pStyle w:val="Listenabsatz"/>
+        <w:pStyle w:val="ListParagraph"/>
         <w:numPr>
           <w:ilvl w:val="0"/>
           <w:numId w:val="24"/>
@@ -4444,7 +4939,6 @@
           <w:szCs w:val="26"/>
         </w:rPr>
         <w:tab/>
-        <w:t>2</w:t>
       </w:r>
       <w:r>
         <w:rPr>
@@ -4452,7 +4946,7 @@
           <w:sz w:val="26"/>
           <w:szCs w:val="26"/>
         </w:rPr>
-        <w:t>7</w:t>
+        <w:t xml:space="preserve">September </w:t>
       </w:r>
       <w:r>
         <w:rPr>
@@ -4460,7 +4954,7 @@
           <w:sz w:val="26"/>
           <w:szCs w:val="26"/>
         </w:rPr>
-        <w:t>.09.201</w:t>
+        <w:t>20</w:t>
       </w:r>
       <w:r>
         <w:rPr>
@@ -4468,12 +4962,12 @@
           <w:sz w:val="26"/>
           <w:szCs w:val="26"/>
         </w:rPr>
-        <w:t>8</w:t>
-      </w:r>
-    </w:p>
-    <w:p>
-      <w:pPr>
-        <w:pStyle w:val="Listenabsatz"/>
+        <w:t>19</w:t>
+      </w:r>
+    </w:p>
+    <w:p>
+      <w:pPr>
+        <w:pStyle w:val="ListParagraph"/>
         <w:numPr>
           <w:ilvl w:val="0"/>
           <w:numId w:val="24"/>
@@ -4492,7 +4986,6 @@
           <w:sz w:val="26"/>
           <w:szCs w:val="26"/>
         </w:rPr>
-        <w:lastRenderedPageBreak/>
         <w:t>Projektende:</w:t>
       </w:r>
       <w:r>
@@ -4517,7 +5010,7 @@
           <w:sz w:val="26"/>
           <w:szCs w:val="26"/>
         </w:rPr>
-        <w:t>11.01.2018</w:t>
+        <w:t>Juni 2020</w:t>
       </w:r>
     </w:p>
     <w:p>
@@ -4529,295 +5022,83 @@
           <w:rFonts w:ascii="Arial" w:eastAsia="Arial" w:hAnsi="Arial" w:cs="Arial"/>
           <w:b/>
           <w:bCs/>
-          <w:sz w:val="28"/>
-          <w:szCs w:val="28"/>
-        </w:rPr>
-      </w:pPr>
-    </w:p>
-    <w:p>
-      <w:pPr>
-        <w:tabs>
-          <w:tab w:val="left" w:pos="780"/>
-        </w:tabs>
+          <w:sz w:val="24"/>
+          <w:szCs w:val="24"/>
+        </w:rPr>
+      </w:pPr>
+    </w:p>
+    <w:p>
+      <w:pPr>
+        <w:tabs>
+          <w:tab w:val="left" w:pos="767"/>
+        </w:tabs>
+        <w:ind w:left="7"/>
         <w:rPr>
           <w:rFonts w:ascii="Arial" w:eastAsia="Arial" w:hAnsi="Arial" w:cs="Arial"/>
           <w:b/>
           <w:bCs/>
-          <w:sz w:val="28"/>
-          <w:szCs w:val="28"/>
-        </w:rPr>
-      </w:pPr>
-      <w:r>
+          <w:sz w:val="24"/>
+          <w:szCs w:val="24"/>
+        </w:rPr>
+      </w:pPr>
+    </w:p>
+    <w:p>
+      <w:pPr>
+        <w:tabs>
+          <w:tab w:val="left" w:pos="767"/>
+        </w:tabs>
+        <w:ind w:left="7"/>
         <w:rPr>
           <w:rFonts w:ascii="Arial" w:eastAsia="Arial" w:hAnsi="Arial" w:cs="Arial"/>
           <w:b/>
           <w:bCs/>
-          <w:sz w:val="28"/>
-          <w:szCs w:val="28"/>
-        </w:rPr>
-        <w:t>3.4</w:t>
-      </w:r>
-      <w:r>
+          <w:sz w:val="24"/>
+          <w:szCs w:val="24"/>
+        </w:rPr>
+      </w:pPr>
+    </w:p>
+    <w:p>
+      <w:pPr>
+        <w:tabs>
+          <w:tab w:val="left" w:pos="767"/>
+        </w:tabs>
+        <w:ind w:left="7"/>
         <w:rPr>
           <w:rFonts w:ascii="Arial" w:eastAsia="Arial" w:hAnsi="Arial" w:cs="Arial"/>
           <w:b/>
           <w:bCs/>
-          <w:sz w:val="28"/>
-          <w:szCs w:val="28"/>
-        </w:rPr>
-        <w:tab/>
-        <w:t>Risiken</w:t>
-      </w:r>
-      <w:r>
+          <w:sz w:val="24"/>
+          <w:szCs w:val="24"/>
+        </w:rPr>
+      </w:pPr>
+    </w:p>
+    <w:p>
+      <w:pPr>
+        <w:tabs>
+          <w:tab w:val="left" w:pos="767"/>
+        </w:tabs>
+        <w:ind w:left="7"/>
         <w:rPr>
           <w:rFonts w:ascii="Arial" w:eastAsia="Arial" w:hAnsi="Arial" w:cs="Arial"/>
           <w:b/>
           <w:bCs/>
-          <w:sz w:val="28"/>
-          <w:szCs w:val="28"/>
-        </w:rPr>
-        <w:t xml:space="preserve"> &amp; eventuelle Lösungen</w:t>
-      </w:r>
-    </w:p>
-    <w:p>
-      <w:pPr>
-        <w:tabs>
-          <w:tab w:val="left" w:pos="780"/>
+          <w:sz w:val="24"/>
+          <w:szCs w:val="24"/>
+        </w:rPr>
+      </w:pPr>
+    </w:p>
+    <w:p>
+      <w:pPr>
+        <w:tabs>
+          <w:tab w:val="left" w:pos="767"/>
         </w:tabs>
         <w:ind w:left="7"/>
         <w:rPr>
           <w:rFonts w:ascii="Arial" w:eastAsia="Arial" w:hAnsi="Arial" w:cs="Arial"/>
           <w:b/>
           <w:bCs/>
-          <w:sz w:val="30"/>
-          <w:szCs w:val="30"/>
-        </w:rPr>
-      </w:pPr>
-    </w:p>
-    <w:p>
-      <w:pPr>
-        <w:pStyle w:val="Listenabsatz"/>
-        <w:numPr>
-          <w:ilvl w:val="0"/>
-          <w:numId w:val="24"/>
-        </w:numPr>
-        <w:spacing w:line="252" w:lineRule="auto"/>
-        <w:jc w:val="both"/>
-        <w:rPr>
-          <w:rFonts w:eastAsia="Times New Roman"/>
-          <w:sz w:val="26"/>
-          <w:szCs w:val="26"/>
-        </w:rPr>
-      </w:pPr>
-      <w:r>
-        <w:rPr>
-          <w:rFonts w:eastAsia="Times New Roman"/>
-          <w:sz w:val="26"/>
-          <w:szCs w:val="26"/>
-        </w:rPr>
-        <w:t>Verfügbarkeit der Teammitglieder zur Präsentation des Projektes am Tag der offenen Tür</w:t>
-      </w:r>
-      <w:r>
-        <w:rPr>
-          <w:rFonts w:eastAsia="Times New Roman"/>
-          <w:sz w:val="26"/>
-          <w:szCs w:val="26"/>
-        </w:rPr>
-        <w:t xml:space="preserve"> </w:t>
-      </w:r>
-    </w:p>
-    <w:p>
-      <w:pPr>
-        <w:pStyle w:val="Listenabsatz"/>
-        <w:numPr>
-          <w:ilvl w:val="1"/>
-          <w:numId w:val="24"/>
-        </w:numPr>
-        <w:spacing w:line="252" w:lineRule="auto"/>
-        <w:jc w:val="both"/>
-        <w:rPr>
-          <w:rFonts w:eastAsia="Times New Roman"/>
-          <w:sz w:val="26"/>
-          <w:szCs w:val="26"/>
-        </w:rPr>
-      </w:pPr>
-      <w:r>
-        <w:rPr>
-          <w:rFonts w:eastAsia="Times New Roman"/>
-          <w:sz w:val="26"/>
-          <w:szCs w:val="26"/>
-        </w:rPr>
-        <w:t>ordentliche Vorbereitung pro Teammitglied</w:t>
-      </w:r>
-    </w:p>
-    <w:p>
-      <w:pPr>
-        <w:pStyle w:val="Listenabsatz"/>
-        <w:numPr>
-          <w:ilvl w:val="0"/>
-          <w:numId w:val="24"/>
-        </w:numPr>
-        <w:spacing w:line="252" w:lineRule="auto"/>
-        <w:jc w:val="both"/>
-        <w:rPr>
-          <w:rFonts w:eastAsia="Times New Roman"/>
-          <w:sz w:val="26"/>
-          <w:szCs w:val="26"/>
-        </w:rPr>
-      </w:pPr>
-      <w:r>
-        <w:rPr>
-          <w:rFonts w:eastAsia="Times New Roman"/>
-          <w:sz w:val="26"/>
-          <w:szCs w:val="26"/>
-        </w:rPr>
-        <w:t>Präsentationsschwierigkeiten aufgrund mangelnder Erfahrung</w:t>
-      </w:r>
-      <w:r>
-        <w:rPr>
-          <w:rFonts w:eastAsia="Times New Roman"/>
-          <w:sz w:val="26"/>
-          <w:szCs w:val="26"/>
-        </w:rPr>
-        <w:t xml:space="preserve"> </w:t>
-      </w:r>
-    </w:p>
-    <w:p>
-      <w:pPr>
-        <w:pStyle w:val="Listenabsatz"/>
-        <w:numPr>
-          <w:ilvl w:val="1"/>
-          <w:numId w:val="24"/>
-        </w:numPr>
-        <w:spacing w:line="252" w:lineRule="auto"/>
-        <w:jc w:val="both"/>
-        <w:rPr>
-          <w:rFonts w:eastAsia="Times New Roman"/>
-          <w:sz w:val="26"/>
-          <w:szCs w:val="26"/>
-        </w:rPr>
-      </w:pPr>
-      <w:r>
-        <w:rPr>
-          <w:rFonts w:eastAsia="Times New Roman"/>
-          <w:sz w:val="26"/>
-          <w:szCs w:val="26"/>
-        </w:rPr>
-        <w:t>Probepräsentationen halten</w:t>
-      </w:r>
-    </w:p>
-    <w:p>
-      <w:pPr>
-        <w:pStyle w:val="Listenabsatz"/>
-        <w:numPr>
-          <w:ilvl w:val="1"/>
-          <w:numId w:val="24"/>
-        </w:numPr>
-        <w:spacing w:line="252" w:lineRule="auto"/>
-        <w:jc w:val="both"/>
-        <w:rPr>
-          <w:rFonts w:eastAsia="Times New Roman"/>
-          <w:sz w:val="26"/>
-          <w:szCs w:val="26"/>
-        </w:rPr>
-      </w:pPr>
-      <w:r>
-        <w:rPr>
-          <w:rFonts w:eastAsia="Times New Roman"/>
-          <w:sz w:val="26"/>
-          <w:szCs w:val="26"/>
-        </w:rPr>
-        <w:t>Situation ergreifen vor großen Gruppen zu sprechen</w:t>
-      </w:r>
-    </w:p>
-    <w:p>
-      <w:pPr>
-        <w:pStyle w:val="Listenabsatz"/>
-        <w:numPr>
-          <w:ilvl w:val="0"/>
-          <w:numId w:val="24"/>
-        </w:numPr>
-        <w:spacing w:line="252" w:lineRule="auto"/>
-        <w:jc w:val="both"/>
-        <w:rPr>
-          <w:rFonts w:eastAsia="Times New Roman"/>
-          <w:sz w:val="26"/>
-          <w:szCs w:val="26"/>
-        </w:rPr>
-      </w:pPr>
-      <w:r>
-        <w:rPr>
-          <w:rFonts w:eastAsia="Times New Roman"/>
-          <w:sz w:val="26"/>
-          <w:szCs w:val="26"/>
-        </w:rPr>
-        <w:t>Eventuelle Netzwerkprobleme</w:t>
-      </w:r>
-    </w:p>
-    <w:p>
-      <w:pPr>
-        <w:pStyle w:val="Listenabsatz"/>
-        <w:numPr>
-          <w:ilvl w:val="1"/>
-          <w:numId w:val="24"/>
-        </w:numPr>
-        <w:spacing w:line="252" w:lineRule="auto"/>
-        <w:jc w:val="both"/>
-        <w:rPr>
-          <w:rFonts w:eastAsia="Times New Roman"/>
-          <w:sz w:val="26"/>
-          <w:szCs w:val="26"/>
-        </w:rPr>
-      </w:pPr>
-      <w:r>
-        <w:rPr>
-          <w:rFonts w:eastAsia="Times New Roman"/>
-          <w:sz w:val="26"/>
-          <w:szCs w:val="26"/>
-        </w:rPr>
-        <w:t>Sicherstellung des Netzwerks</w:t>
-      </w:r>
-    </w:p>
-    <w:p>
-      <w:pPr>
-        <w:pStyle w:val="Listenabsatz"/>
-        <w:numPr>
-          <w:ilvl w:val="1"/>
-          <w:numId w:val="24"/>
-        </w:numPr>
-        <w:spacing w:line="252" w:lineRule="auto"/>
-        <w:jc w:val="both"/>
-        <w:rPr>
-          <w:rFonts w:eastAsia="Times New Roman"/>
-          <w:sz w:val="26"/>
-          <w:szCs w:val="26"/>
-        </w:rPr>
-      </w:pPr>
-      <w:r>
-        <w:rPr>
-          <w:rFonts w:eastAsia="Times New Roman"/>
-          <w:sz w:val="26"/>
-          <w:szCs w:val="26"/>
-        </w:rPr>
-        <w:t>e</w:t>
-      </w:r>
-      <w:r>
-        <w:rPr>
-          <w:rFonts w:eastAsia="Times New Roman"/>
-          <w:sz w:val="26"/>
-          <w:szCs w:val="26"/>
-        </w:rPr>
-        <w:t>igener Router</w:t>
-      </w:r>
-    </w:p>
-    <w:p>
-      <w:pPr>
-        <w:spacing w:line="252" w:lineRule="auto"/>
-        <w:jc w:val="both"/>
-        <w:rPr>
-          <w:rFonts w:eastAsia="Times New Roman"/>
-          <w:sz w:val="28"/>
-          <w:szCs w:val="28"/>
+          <w:sz w:val="24"/>
+          <w:szCs w:val="24"/>
         </w:rPr>
       </w:pPr>
     </w:p>
@@ -5031,111 +5312,6 @@
         </w:rPr>
       </w:pPr>
     </w:p>
-    <w:p>
-      <w:pPr>
-        <w:tabs>
-          <w:tab w:val="left" w:pos="767"/>
-        </w:tabs>
-        <w:ind w:left="7"/>
-        <w:rPr>
-          <w:rFonts w:ascii="Arial" w:eastAsia="Arial" w:hAnsi="Arial" w:cs="Arial"/>
-          <w:b/>
-          <w:bCs/>
-          <w:sz w:val="24"/>
-          <w:szCs w:val="24"/>
-        </w:rPr>
-      </w:pPr>
-    </w:p>
-    <w:p>
-      <w:pPr>
-        <w:tabs>
-          <w:tab w:val="left" w:pos="767"/>
-        </w:tabs>
-        <w:ind w:left="7"/>
-        <w:rPr>
-          <w:rFonts w:ascii="Arial" w:eastAsia="Arial" w:hAnsi="Arial" w:cs="Arial"/>
-          <w:b/>
-          <w:bCs/>
-          <w:sz w:val="24"/>
-          <w:szCs w:val="24"/>
-        </w:rPr>
-      </w:pPr>
-    </w:p>
-    <w:p>
-      <w:pPr>
-        <w:tabs>
-          <w:tab w:val="left" w:pos="767"/>
-        </w:tabs>
-        <w:ind w:left="7"/>
-        <w:rPr>
-          <w:rFonts w:ascii="Arial" w:eastAsia="Arial" w:hAnsi="Arial" w:cs="Arial"/>
-          <w:b/>
-          <w:bCs/>
-          <w:sz w:val="24"/>
-          <w:szCs w:val="24"/>
-        </w:rPr>
-      </w:pPr>
-    </w:p>
-    <w:p>
-      <w:pPr>
-        <w:tabs>
-          <w:tab w:val="left" w:pos="767"/>
-        </w:tabs>
-        <w:ind w:left="7"/>
-        <w:rPr>
-          <w:rFonts w:ascii="Arial" w:eastAsia="Arial" w:hAnsi="Arial" w:cs="Arial"/>
-          <w:b/>
-          <w:bCs/>
-          <w:sz w:val="24"/>
-          <w:szCs w:val="24"/>
-        </w:rPr>
-      </w:pPr>
-    </w:p>
-    <w:p>
-      <w:pPr>
-        <w:tabs>
-          <w:tab w:val="left" w:pos="767"/>
-        </w:tabs>
-        <w:ind w:left="7"/>
-        <w:rPr>
-          <w:rFonts w:ascii="Arial" w:eastAsia="Arial" w:hAnsi="Arial" w:cs="Arial"/>
-          <w:b/>
-          <w:bCs/>
-          <w:sz w:val="24"/>
-          <w:szCs w:val="24"/>
-        </w:rPr>
-      </w:pPr>
-    </w:p>
-    <w:p>
-      <w:pPr>
-        <w:tabs>
-          <w:tab w:val="left" w:pos="767"/>
-        </w:tabs>
-        <w:ind w:left="7"/>
-        <w:rPr>
-          <w:rFonts w:ascii="Arial" w:eastAsia="Arial" w:hAnsi="Arial" w:cs="Arial"/>
-          <w:b/>
-          <w:bCs/>
-          <w:sz w:val="24"/>
-          <w:szCs w:val="24"/>
-        </w:rPr>
-      </w:pPr>
-    </w:p>
-    <w:p>
-      <w:pPr>
-        <w:tabs>
-          <w:tab w:val="left" w:pos="767"/>
-        </w:tabs>
-        <w:ind w:left="7"/>
-        <w:rPr>
-          <w:rFonts w:ascii="Arial" w:eastAsia="Arial" w:hAnsi="Arial" w:cs="Arial"/>
-          <w:b/>
-          <w:bCs/>
-          <w:sz w:val="24"/>
-          <w:szCs w:val="24"/>
-        </w:rPr>
-      </w:pPr>
-    </w:p>
     <w:bookmarkEnd w:id="1"/>
     <w:bookmarkEnd w:id="2"/>
     <w:p>
@@ -5151,37 +5327,14 @@
     </w:p>
     <w:p>
       <w:pPr>
+        <w:tabs>
+          <w:tab w:val="left" w:pos="3924"/>
+        </w:tabs>
         <w:rPr>
           <w:sz w:val="20"/>
           <w:szCs w:val="20"/>
         </w:rPr>
       </w:pPr>
-    </w:p>
-    <w:p>
-      <w:pPr>
-        <w:rPr>
-          <w:sz w:val="20"/>
-          <w:szCs w:val="20"/>
-        </w:rPr>
-      </w:pPr>
-    </w:p>
-    <w:p>
-      <w:pPr>
-        <w:tabs>
-          <w:tab w:val="left" w:pos="3924"/>
-        </w:tabs>
-        <w:rPr>
-          <w:sz w:val="20"/>
-          <w:szCs w:val="20"/>
-        </w:rPr>
-      </w:pPr>
-      <w:r>
-        <w:rPr>
-          <w:sz w:val="20"/>
-          <w:szCs w:val="20"/>
-        </w:rPr>
-        <w:tab/>
-      </w:r>
     </w:p>
     <w:sectPr>
       <w:headerReference w:type="default" r:id="rId11"/>
@@ -5219,33 +5372,26 @@
 <w:ftr xmlns:wpc="http://schemas.microsoft.com/office/word/2010/wordprocessingCanvas" xmlns:cx="http://schemas.microsoft.com/office/drawing/2014/chartex" xmlns:cx1="http://schemas.microsoft.com/office/drawing/2015/9/8/chartex" xmlns:cx2="http://schemas.microsoft.com/office/drawing/2015/10/21/chartex" xmlns:cx3="http://schemas.microsoft.com/office/drawing/2016/5/9/chartex" xmlns:cx4="http://schemas.microsoft.com/office/drawing/2016/5/10/chartex" xmlns:cx5="http://schemas.microsoft.com/office/drawing/2016/5/11/chartex" xmlns:cx6="http://schemas.microsoft.com/office/drawing/2016/5/12/chartex" xmlns:cx7="http://schemas.microsoft.com/office/drawing/2016/5/13/chartex" xmlns:cx8="http://schemas.microsoft.com/office/drawing/2016/5/14/chartex" xmlns:mc="http://schemas.openxmlformats.org/markup-compatibility/2006" xmlns:aink="http://schemas.microsoft.com/office/drawing/2016/ink" xmlns:am3d="http://schemas.microsoft.com/office/drawing/2017/model3d" xmlns:o="urn:schemas-microsoft-com:office:office" xmlns:r="http://schemas.openxmlformats.org/officeDocument/2006/relationships" xmlns:m="http://schemas.openxmlformats.org/officeDocument/2006/math" xmlns:v="urn:schemas-microsoft-com:vml" xmlns:wp14="http://schemas.microsoft.com/office/word/2010/wordprocessingDrawing" xmlns:wp="http://schemas.openxmlformats.org/drawingml/2006/wordprocessingDrawing" xmlns:w10="urn:schemas-microsoft-com:office:word" xmlns:w="http://schemas.openxmlformats.org/wordprocessingml/2006/main" xmlns:w14="http://schemas.microsoft.com/office/word/2010/wordml" xmlns:w15="http://schemas.microsoft.com/office/word/2012/wordml" xmlns:w16cid="http://schemas.microsoft.com/office/word/2016/wordml/cid" xmlns:w16se="http://schemas.microsoft.com/office/word/2015/wordml/symex" xmlns:wpg="http://schemas.microsoft.com/office/word/2010/wordprocessingGroup" xmlns:wpi="http://schemas.microsoft.com/office/word/2010/wordprocessingInk" xmlns:wne="http://schemas.microsoft.com/office/word/2006/wordml" xmlns:wps="http://schemas.microsoft.com/office/word/2010/wordprocessingShape" mc:Ignorable="w14 w15 w16se w16cid wp14">
   <w:p>
     <w:pPr>
-      <w:pStyle w:val="Fuzeile"/>
+      <w:pStyle w:val="Footer"/>
+      <w:numPr>
+        <w:ilvl w:val="0"/>
+        <w:numId w:val="37"/>
+      </w:numPr>
       <w:rPr>
         <w:rFonts w:ascii="Arial" w:hAnsi="Arial" w:cs="Arial"/>
       </w:rPr>
     </w:pPr>
     <w:r>
       <w:rPr>
-        <w:rFonts w:ascii="Arial" w:eastAsia="Times New Roman" w:hAnsi="Arial" w:cs="Arial"/>
-        <w:color w:val="3C78D8"/>
-        <w:sz w:val="72"/>
-        <w:szCs w:val="72"/>
-      </w:rPr>
-      <w:pict w14:anchorId="368FF4E9">
-        <v:rect id="_x0000_i1025" style="width:0;height:1.5pt" o:hralign="center" o:hrstd="t" o:hr="t" fillcolor="#a0a0a0" stroked="f"/>
-      </w:pict>
+        <w:rFonts w:ascii="Arial" w:hAnsi="Arial" w:cs="Arial"/>
+      </w:rPr>
+      <w:t>PProjektantrag_FVisual</w:t>
     </w:r>
     <w:r>
       <w:rPr>
         <w:rFonts w:ascii="Arial" w:hAnsi="Arial" w:cs="Arial"/>
       </w:rPr>
-      <w:t>n</w:t>
-    </w:r>
-    <w:r>
-      <w:rPr>
-        <w:rFonts w:ascii="Arial" w:hAnsi="Arial" w:cs="Arial"/>
-      </w:rPr>
-      <w:t>ew_projektantrag.docx</w:t>
+      <w:t>.docx</w:t>
     </w:r>
     <w:r>
       <w:rPr>
@@ -5304,19 +5450,7 @@
       <w:rPr>
         <w:rFonts w:ascii="Arial" w:hAnsi="Arial" w:cs="Arial"/>
       </w:rPr>
-      <w:t xml:space="preserve"> </w:t>
-    </w:r>
-    <w:r>
-      <w:rPr>
-        <w:rFonts w:ascii="Arial" w:hAnsi="Arial" w:cs="Arial"/>
-      </w:rPr>
-      <w:t>von</w:t>
-    </w:r>
-    <w:r>
-      <w:rPr>
-        <w:rFonts w:ascii="Arial" w:hAnsi="Arial" w:cs="Arial"/>
-      </w:rPr>
-      <w:t xml:space="preserve"> </w:t>
+      <w:t xml:space="preserve"> von </w:t>
     </w:r>
     <w:r>
       <w:rPr>
@@ -5386,17 +5520,17 @@
 <w:hdr xmlns:wpc="http://schemas.microsoft.com/office/word/2010/wordprocessingCanvas" xmlns:cx="http://schemas.microsoft.com/office/drawing/2014/chartex" xmlns:cx1="http://schemas.microsoft.com/office/drawing/2015/9/8/chartex" xmlns:cx2="http://schemas.microsoft.com/office/drawing/2015/10/21/chartex" xmlns:cx3="http://schemas.microsoft.com/office/drawing/2016/5/9/chartex" xmlns:cx4="http://schemas.microsoft.com/office/drawing/2016/5/10/chartex" xmlns:cx5="http://schemas.microsoft.com/office/drawing/2016/5/11/chartex" xmlns:cx6="http://schemas.microsoft.com/office/drawing/2016/5/12/chartex" xmlns:cx7="http://schemas.microsoft.com/office/drawing/2016/5/13/chartex" xmlns:cx8="http://schemas.microsoft.com/office/drawing/2016/5/14/chartex" xmlns:mc="http://schemas.openxmlformats.org/markup-compatibility/2006" xmlns:aink="http://schemas.microsoft.com/office/drawing/2016/ink" xmlns:am3d="http://schemas.microsoft.com/office/drawing/2017/model3d" xmlns:o="urn:schemas-microsoft-com:office:office" xmlns:r="http://schemas.openxmlformats.org/officeDocument/2006/relationships" xmlns:m="http://schemas.openxmlformats.org/officeDocument/2006/math" xmlns:v="urn:schemas-microsoft-com:vml" xmlns:wp14="http://schemas.microsoft.com/office/word/2010/wordprocessingDrawing" xmlns:wp="http://schemas.openxmlformats.org/drawingml/2006/wordprocessingDrawing" xmlns:w10="urn:schemas-microsoft-com:office:word" xmlns:w="http://schemas.openxmlformats.org/wordprocessingml/2006/main" xmlns:w14="http://schemas.microsoft.com/office/word/2010/wordml" xmlns:w15="http://schemas.microsoft.com/office/word/2012/wordml" xmlns:w16cid="http://schemas.microsoft.com/office/word/2016/wordml/cid" xmlns:w16se="http://schemas.microsoft.com/office/word/2015/wordml/symex" xmlns:wpg="http://schemas.microsoft.com/office/word/2010/wordprocessingGroup" xmlns:wpi="http://schemas.microsoft.com/office/word/2010/wordprocessingInk" xmlns:wne="http://schemas.microsoft.com/office/word/2006/wordml" xmlns:wps="http://schemas.microsoft.com/office/word/2010/wordprocessingShape" mc:Ignorable="w14 w15 w16se w16cid wp14">
   <w:p>
     <w:pPr>
-      <w:pStyle w:val="Kopfzeile"/>
+      <w:pStyle w:val="Header"/>
     </w:pPr>
   </w:p>
   <w:p>
     <w:pPr>
-      <w:pStyle w:val="Kopfzeile"/>
+      <w:pStyle w:val="Header"/>
     </w:pPr>
   </w:p>
   <w:p>
     <w:pPr>
-      <w:pStyle w:val="Kopfzeile"/>
+      <w:pStyle w:val="Header"/>
     </w:pPr>
   </w:p>
 </w:hdr>
@@ -5406,7 +5540,7 @@
 <w:hdr xmlns:wpc="http://schemas.microsoft.com/office/word/2010/wordprocessingCanvas" xmlns:cx="http://schemas.microsoft.com/office/drawing/2014/chartex" xmlns:cx1="http://schemas.microsoft.com/office/drawing/2015/9/8/chartex" xmlns:cx2="http://schemas.microsoft.com/office/drawing/2015/10/21/chartex" xmlns:cx3="http://schemas.microsoft.com/office/drawing/2016/5/9/chartex" xmlns:cx4="http://schemas.microsoft.com/office/drawing/2016/5/10/chartex" xmlns:cx5="http://schemas.microsoft.com/office/drawing/2016/5/11/chartex" xmlns:cx6="http://schemas.microsoft.com/office/drawing/2016/5/12/chartex" xmlns:cx7="http://schemas.microsoft.com/office/drawing/2016/5/13/chartex" xmlns:cx8="http://schemas.microsoft.com/office/drawing/2016/5/14/chartex" xmlns:mc="http://schemas.openxmlformats.org/markup-compatibility/2006" xmlns:aink="http://schemas.microsoft.com/office/drawing/2016/ink" xmlns:am3d="http://schemas.microsoft.com/office/drawing/2017/model3d" xmlns:o="urn:schemas-microsoft-com:office:office" xmlns:r="http://schemas.openxmlformats.org/officeDocument/2006/relationships" xmlns:m="http://schemas.openxmlformats.org/officeDocument/2006/math" xmlns:v="urn:schemas-microsoft-com:vml" xmlns:wp14="http://schemas.microsoft.com/office/word/2010/wordprocessingDrawing" xmlns:wp="http://schemas.openxmlformats.org/drawingml/2006/wordprocessingDrawing" xmlns:w10="urn:schemas-microsoft-com:office:word" xmlns:w="http://schemas.openxmlformats.org/wordprocessingml/2006/main" xmlns:w14="http://schemas.microsoft.com/office/word/2010/wordml" xmlns:w15="http://schemas.microsoft.com/office/word/2012/wordml" xmlns:w16cid="http://schemas.microsoft.com/office/word/2016/wordml/cid" xmlns:w16se="http://schemas.microsoft.com/office/word/2015/wordml/symex" xmlns:wpg="http://schemas.microsoft.com/office/word/2010/wordprocessingGroup" xmlns:wpi="http://schemas.microsoft.com/office/word/2010/wordprocessingInk" xmlns:wne="http://schemas.microsoft.com/office/word/2006/wordml" xmlns:wps="http://schemas.microsoft.com/office/word/2010/wordprocessingShape" mc:Ignorable="w14 w15 w16se w16cid wp14">
   <w:p>
     <w:pPr>
-      <w:pStyle w:val="Kopfzeile"/>
+      <w:pStyle w:val="Header"/>
     </w:pPr>
   </w:p>
 </w:hdr>
@@ -5414,6 +5548,11 @@
 
 <file path=word/numbering.xml><?xml version="1.0" encoding="utf-8"?>
 <w:numbering xmlns:wpc="http://schemas.microsoft.com/office/word/2010/wordprocessingCanvas" xmlns:cx="http://schemas.microsoft.com/office/drawing/2014/chartex" xmlns:cx1="http://schemas.microsoft.com/office/drawing/2015/9/8/chartex" xmlns:cx2="http://schemas.microsoft.com/office/drawing/2015/10/21/chartex" xmlns:cx3="http://schemas.microsoft.com/office/drawing/2016/5/9/chartex" xmlns:cx4="http://schemas.microsoft.com/office/drawing/2016/5/10/chartex" xmlns:cx5="http://schemas.microsoft.com/office/drawing/2016/5/11/chartex" xmlns:cx6="http://schemas.microsoft.com/office/drawing/2016/5/12/chartex" xmlns:cx7="http://schemas.microsoft.com/office/drawing/2016/5/13/chartex" xmlns:cx8="http://schemas.microsoft.com/office/drawing/2016/5/14/chartex" xmlns:mc="http://schemas.openxmlformats.org/markup-compatibility/2006" xmlns:aink="http://schemas.microsoft.com/office/drawing/2016/ink" xmlns:am3d="http://schemas.microsoft.com/office/drawing/2017/model3d" xmlns:o="urn:schemas-microsoft-com:office:office" xmlns:r="http://schemas.openxmlformats.org/officeDocument/2006/relationships" xmlns:m="http://schemas.openxmlformats.org/officeDocument/2006/math" xmlns:v="urn:schemas-microsoft-com:vml" xmlns:wp14="http://schemas.microsoft.com/office/word/2010/wordprocessingDrawing" xmlns:wp="http://schemas.openxmlformats.org/drawingml/2006/wordprocessingDrawing" xmlns:w10="urn:schemas-microsoft-com:office:word" xmlns:w="http://schemas.openxmlformats.org/wordprocessingml/2006/main" xmlns:w14="http://schemas.microsoft.com/office/word/2010/wordml" xmlns:w15="http://schemas.microsoft.com/office/word/2012/wordml" xmlns:w16cid="http://schemas.microsoft.com/office/word/2016/wordml/cid" xmlns:w16se="http://schemas.microsoft.com/office/word/2015/wordml/symex" xmlns:wpg="http://schemas.microsoft.com/office/word/2010/wordprocessingGroup" xmlns:wpi="http://schemas.microsoft.com/office/word/2010/wordprocessingInk" xmlns:wne="http://schemas.microsoft.com/office/word/2006/wordml" xmlns:wps="http://schemas.microsoft.com/office/word/2010/wordprocessingShape" mc:Ignorable="w14 w15 w16se w16cid wp14">
+  <w:numPicBullet w:numPicBulletId="0">
+    <w:pict>
+      <v:rect id="_x0000_i1026" style="width:0;height:1.5pt" o:hralign="center" o:bullet="t" o:hrstd="t" o:hr="t" fillcolor="#a0a0a0" stroked="f"/>
+    </w:pict>
+  </w:numPicBullet>
   <w:abstractNum w:abstractNumId="0" w15:restartNumberingAfterBreak="0">
     <w:nsid w:val="0216231B"/>
     <w:multiLevelType w:val="hybridMultilevel"/>
@@ -7700,6 +7839,147 @@
     </w:lvl>
   </w:abstractNum>
   <w:abstractNum w:abstractNumId="30" w15:restartNumberingAfterBreak="0">
+    <w:nsid w:val="6D4A7E92"/>
+    <w:multiLevelType w:val="hybridMultilevel"/>
+    <w:tmpl w:val="0F162962"/>
+    <w:lvl w:ilvl="0" w:tplc="DD1E79A8">
+      <w:start w:val="1"/>
+      <w:numFmt w:val="bullet"/>
+      <w:lvlText w:val=""/>
+      <w:lvlPicBulletId w:val="0"/>
+      <w:lvlJc w:val="left"/>
+      <w:pPr>
+        <w:tabs>
+          <w:tab w:val="num" w:pos="720"/>
+        </w:tabs>
+        <w:ind w:left="720" w:hanging="360"/>
+      </w:pPr>
+      <w:rPr>
+        <w:rFonts w:ascii="Symbol" w:hAnsi="Symbol" w:hint="default"/>
+      </w:rPr>
+    </w:lvl>
+    <w:lvl w:ilvl="1" w:tplc="945C3318" w:tentative="1">
+      <w:start w:val="1"/>
+      <w:numFmt w:val="bullet"/>
+      <w:lvlText w:val=""/>
+      <w:lvlJc w:val="left"/>
+      <w:pPr>
+        <w:tabs>
+          <w:tab w:val="num" w:pos="1440"/>
+        </w:tabs>
+        <w:ind w:left="1440" w:hanging="360"/>
+      </w:pPr>
+      <w:rPr>
+        <w:rFonts w:ascii="Symbol" w:hAnsi="Symbol" w:hint="default"/>
+      </w:rPr>
+    </w:lvl>
+    <w:lvl w:ilvl="2" w:tplc="AE6E3906" w:tentative="1">
+      <w:start w:val="1"/>
+      <w:numFmt w:val="bullet"/>
+      <w:lvlText w:val=""/>
+      <w:lvlJc w:val="left"/>
+      <w:pPr>
+        <w:tabs>
+          <w:tab w:val="num" w:pos="2160"/>
+        </w:tabs>
+        <w:ind w:left="2160" w:hanging="360"/>
+      </w:pPr>
+      <w:rPr>
+        <w:rFonts w:ascii="Symbol" w:hAnsi="Symbol" w:hint="default"/>
+      </w:rPr>
+    </w:lvl>
+    <w:lvl w:ilvl="3" w:tplc="220A30DA" w:tentative="1">
+      <w:start w:val="1"/>
+      <w:numFmt w:val="bullet"/>
+      <w:lvlText w:val=""/>
+      <w:lvlJc w:val="left"/>
+      <w:pPr>
+        <w:tabs>
+          <w:tab w:val="num" w:pos="2880"/>
+        </w:tabs>
+        <w:ind w:left="2880" w:hanging="360"/>
+      </w:pPr>
+      <w:rPr>
+        <w:rFonts w:ascii="Symbol" w:hAnsi="Symbol" w:hint="default"/>
+      </w:rPr>
+    </w:lvl>
+    <w:lvl w:ilvl="4" w:tplc="77FA3E1E" w:tentative="1">
+      <w:start w:val="1"/>
+      <w:numFmt w:val="bullet"/>
+      <w:lvlText w:val=""/>
+      <w:lvlJc w:val="left"/>
+      <w:pPr>
+        <w:tabs>
+          <w:tab w:val="num" w:pos="3600"/>
+        </w:tabs>
+        <w:ind w:left="3600" w:hanging="360"/>
+      </w:pPr>
+      <w:rPr>
+        <w:rFonts w:ascii="Symbol" w:hAnsi="Symbol" w:hint="default"/>
+      </w:rPr>
+    </w:lvl>
+    <w:lvl w:ilvl="5" w:tplc="4FCA70C0" w:tentative="1">
+      <w:start w:val="1"/>
+      <w:numFmt w:val="bullet"/>
+      <w:lvlText w:val=""/>
+      <w:lvlJc w:val="left"/>
+      <w:pPr>
+        <w:tabs>
+          <w:tab w:val="num" w:pos="4320"/>
+        </w:tabs>
+        <w:ind w:left="4320" w:hanging="360"/>
+      </w:pPr>
+      <w:rPr>
+        <w:rFonts w:ascii="Symbol" w:hAnsi="Symbol" w:hint="default"/>
+      </w:rPr>
+    </w:lvl>
+    <w:lvl w:ilvl="6" w:tplc="F8741986" w:tentative="1">
+      <w:start w:val="1"/>
+      <w:numFmt w:val="bullet"/>
+      <w:lvlText w:val=""/>
+      <w:lvlJc w:val="left"/>
+      <w:pPr>
+        <w:tabs>
+          <w:tab w:val="num" w:pos="5040"/>
+        </w:tabs>
+        <w:ind w:left="5040" w:hanging="360"/>
+      </w:pPr>
+      <w:rPr>
+        <w:rFonts w:ascii="Symbol" w:hAnsi="Symbol" w:hint="default"/>
+      </w:rPr>
+    </w:lvl>
+    <w:lvl w:ilvl="7" w:tplc="7B6E8F5C" w:tentative="1">
+      <w:start w:val="1"/>
+      <w:numFmt w:val="bullet"/>
+      <w:lvlText w:val=""/>
+      <w:lvlJc w:val="left"/>
+      <w:pPr>
+        <w:tabs>
+          <w:tab w:val="num" w:pos="5760"/>
+        </w:tabs>
+        <w:ind w:left="5760" w:hanging="360"/>
+      </w:pPr>
+      <w:rPr>
+        <w:rFonts w:ascii="Symbol" w:hAnsi="Symbol" w:hint="default"/>
+      </w:rPr>
+    </w:lvl>
+    <w:lvl w:ilvl="8" w:tplc="54408E0A" w:tentative="1">
+      <w:start w:val="1"/>
+      <w:numFmt w:val="bullet"/>
+      <w:lvlText w:val=""/>
+      <w:lvlJc w:val="left"/>
+      <w:pPr>
+        <w:tabs>
+          <w:tab w:val="num" w:pos="6480"/>
+        </w:tabs>
+        <w:ind w:left="6480" w:hanging="360"/>
+      </w:pPr>
+      <w:rPr>
+        <w:rFonts w:ascii="Symbol" w:hAnsi="Symbol" w:hint="default"/>
+      </w:rPr>
+    </w:lvl>
+  </w:abstractNum>
+  <w:abstractNum w:abstractNumId="31" w15:restartNumberingAfterBreak="0">
     <w:nsid w:val="6D83066A"/>
     <w:multiLevelType w:val="multilevel"/>
     <w:tmpl w:val="964691C2"/>
@@ -7812,7 +8092,7 @@
       </w:rPr>
     </w:lvl>
   </w:abstractNum>
-  <w:abstractNum w:abstractNumId="31" w15:restartNumberingAfterBreak="0">
+  <w:abstractNum w:abstractNumId="32" w15:restartNumberingAfterBreak="0">
     <w:nsid w:val="7B525CA8"/>
     <w:multiLevelType w:val="hybridMultilevel"/>
     <w:tmpl w:val="A1FA5C7E"/>
@@ -7901,7 +8181,7 @@
       </w:pPr>
     </w:lvl>
   </w:abstractNum>
-  <w:abstractNum w:abstractNumId="32" w15:restartNumberingAfterBreak="0">
+  <w:abstractNum w:abstractNumId="33" w15:restartNumberingAfterBreak="0">
     <w:nsid w:val="7C6E61FB"/>
     <w:multiLevelType w:val="multilevel"/>
     <w:tmpl w:val="50F064AE"/>
@@ -8050,7 +8330,7 @@
       </w:rPr>
     </w:lvl>
   </w:abstractNum>
-  <w:abstractNum w:abstractNumId="33" w15:restartNumberingAfterBreak="0">
+  <w:abstractNum w:abstractNumId="34" w15:restartNumberingAfterBreak="0">
     <w:nsid w:val="7C83E458"/>
     <w:multiLevelType w:val="hybridMultilevel"/>
     <w:tmpl w:val="45CE45BA"/>
@@ -8101,7 +8381,7 @@
       <w:lvlJc w:val="left"/>
     </w:lvl>
   </w:abstractNum>
-  <w:abstractNum w:abstractNumId="34" w15:restartNumberingAfterBreak="0">
+  <w:abstractNum w:abstractNumId="35" w15:restartNumberingAfterBreak="0">
     <w:nsid w:val="7DA444DE"/>
     <w:multiLevelType w:val="hybridMultilevel"/>
     <w:tmpl w:val="50E4CB4A"/>
@@ -8190,7 +8470,7 @@
       </w:pPr>
     </w:lvl>
   </w:abstractNum>
-  <w:abstractNum w:abstractNumId="35" w15:restartNumberingAfterBreak="0">
+  <w:abstractNum w:abstractNumId="36" w15:restartNumberingAfterBreak="0">
     <w:nsid w:val="7FDCC233"/>
     <w:multiLevelType w:val="hybridMultilevel"/>
     <w:tmpl w:val="0554C29A"/>
@@ -8267,7 +8547,7 @@
     <w:abstractNumId w:val="1"/>
   </w:num>
   <w:num w:numId="9">
-    <w:abstractNumId w:val="35"/>
+    <w:abstractNumId w:val="36"/>
   </w:num>
   <w:num w:numId="10">
     <w:abstractNumId w:val="7"/>
@@ -8294,7 +8574,7 @@
     <w:abstractNumId w:val="17"/>
   </w:num>
   <w:num w:numId="18">
-    <w:abstractNumId w:val="33"/>
+    <w:abstractNumId w:val="34"/>
   </w:num>
   <w:num w:numId="19">
     <w:abstractNumId w:val="11"/>
@@ -8306,7 +8586,7 @@
     <w:abstractNumId w:val="8"/>
   </w:num>
   <w:num w:numId="22">
-    <w:abstractNumId w:val="32"/>
+    <w:abstractNumId w:val="33"/>
   </w:num>
   <w:num w:numId="23">
     <w:abstractNumId w:val="6"/>
@@ -8327,13 +8607,13 @@
     <w:abstractNumId w:val="24"/>
   </w:num>
   <w:num w:numId="29">
-    <w:abstractNumId w:val="30"/>
+    <w:abstractNumId w:val="31"/>
   </w:num>
   <w:num w:numId="30">
-    <w:abstractNumId w:val="31"/>
+    <w:abstractNumId w:val="32"/>
   </w:num>
   <w:num w:numId="31">
-    <w:abstractNumId w:val="34"/>
+    <w:abstractNumId w:val="35"/>
   </w:num>
   <w:num w:numId="32">
     <w:abstractNumId w:val="20"/>
@@ -8349,6 +8629,9 @@
   </w:num>
   <w:num w:numId="36">
     <w:abstractNumId w:val="22"/>
+  </w:num>
+  <w:num w:numId="37">
+    <w:abstractNumId w:val="30"/>
   </w:num>
 </w:numbering>
 </file>
@@ -8472,6 +8755,7 @@
     <w:lsdException w:name="HTML Sample" w:semiHidden="1" w:unhideWhenUsed="1"/>
     <w:lsdException w:name="HTML Typewriter" w:semiHidden="1" w:unhideWhenUsed="1"/>
     <w:lsdException w:name="HTML Variable" w:semiHidden="1" w:unhideWhenUsed="1"/>
+    <w:lsdException w:name="Normal Table" w:semiHidden="1" w:unhideWhenUsed="1"/>
     <w:lsdException w:name="annotation subject" w:semiHidden="1" w:unhideWhenUsed="1"/>
     <w:lsdException w:name="No List" w:semiHidden="1" w:unhideWhenUsed="1"/>
     <w:lsdException w:name="Outline List 1" w:semiHidden="1" w:unhideWhenUsed="1"/>
@@ -8517,9 +8801,11 @@
     <w:lsdException w:name="Table Subtle 1" w:semiHidden="1" w:unhideWhenUsed="1"/>
     <w:lsdException w:name="Table Subtle 2" w:semiHidden="1" w:unhideWhenUsed="1"/>
     <w:lsdException w:name="Table Web 1" w:semiHidden="1" w:unhideWhenUsed="1"/>
+    <w:lsdException w:name="Table Web 2" w:semiHidden="1" w:unhideWhenUsed="1"/>
     <w:lsdException w:name="Table Web 3" w:semiHidden="1" w:unhideWhenUsed="1"/>
     <w:lsdException w:name="Balloon Text" w:semiHidden="1" w:unhideWhenUsed="1"/>
     <w:lsdException w:name="Table Grid" w:uiPriority="59"/>
+    <w:lsdException w:name="Table Theme" w:semiHidden="1" w:unhideWhenUsed="1"/>
     <w:lsdException w:name="Placeholder Text" w:semiHidden="1"/>
     <w:lsdException w:name="No Spacing" w:uiPriority="1" w:qFormat="1"/>
     <w:lsdException w:name="Light Shading" w:uiPriority="60"/>
@@ -8742,14 +9028,14 @@
     <w:lsdException w:name="Smart Link" w:semiHidden="1" w:unhideWhenUsed="1"/>
     <w:lsdException w:name="Smart Link Error" w:semiHidden="1" w:unhideWhenUsed="1"/>
   </w:latentStyles>
-  <w:style w:type="paragraph" w:default="1" w:styleId="Standard">
+  <w:style w:type="paragraph" w:default="1" w:styleId="Normal">
     <w:name w:val="Normal"/>
     <w:qFormat/>
   </w:style>
-  <w:style w:type="paragraph" w:styleId="berschrift1">
+  <w:style w:type="paragraph" w:styleId="Heading1">
     <w:name w:val="heading 1"/>
-    <w:basedOn w:val="Standard"/>
-    <w:link w:val="berschrift1Zchn"/>
+    <w:basedOn w:val="Normal"/>
+    <w:link w:val="Heading1Char"/>
     <w:uiPriority w:val="9"/>
     <w:qFormat/>
     <w:rsid w:val="000B40E8"/>
@@ -8766,11 +9052,11 @@
       <w:szCs w:val="48"/>
     </w:rPr>
   </w:style>
-  <w:style w:type="paragraph" w:styleId="berschrift2">
+  <w:style w:type="paragraph" w:styleId="Heading2">
     <w:name w:val="heading 2"/>
-    <w:basedOn w:val="Standard"/>
-    <w:next w:val="Standard"/>
-    <w:link w:val="berschrift2Zchn"/>
+    <w:basedOn w:val="Normal"/>
+    <w:next w:val="Normal"/>
+    <w:link w:val="Heading2Char"/>
     <w:uiPriority w:val="9"/>
     <w:semiHidden/>
     <w:unhideWhenUsed/>
@@ -8789,13 +9075,13 @@
       <w:szCs w:val="26"/>
     </w:rPr>
   </w:style>
-  <w:style w:type="character" w:default="1" w:styleId="Absatz-Standardschriftart">
+  <w:style w:type="character" w:default="1" w:styleId="DefaultParagraphFont">
     <w:name w:val="Default Paragraph Font"/>
     <w:uiPriority w:val="1"/>
     <w:semiHidden/>
     <w:unhideWhenUsed/>
   </w:style>
-  <w:style w:type="table" w:default="1" w:styleId="NormaleTabelle">
+  <w:style w:type="table" w:default="1" w:styleId="TableNormal">
     <w:name w:val="Normal Table"/>
     <w:uiPriority w:val="99"/>
     <w:semiHidden/>
@@ -8810,16 +9096,16 @@
       </w:tblCellMar>
     </w:tblPr>
   </w:style>
-  <w:style w:type="numbering" w:default="1" w:styleId="KeineListe">
+  <w:style w:type="numbering" w:default="1" w:styleId="NoList">
     <w:name w:val="No List"/>
     <w:uiPriority w:val="99"/>
     <w:semiHidden/>
     <w:unhideWhenUsed/>
   </w:style>
-  <w:style w:type="character" w:customStyle="1" w:styleId="berschrift1Zchn">
-    <w:name w:val="Überschrift 1 Zchn"/>
-    <w:basedOn w:val="Absatz-Standardschriftart"/>
-    <w:link w:val="berschrift1"/>
+  <w:style w:type="character" w:customStyle="1" w:styleId="Heading1Char">
+    <w:name w:val="Heading 1 Char"/>
+    <w:basedOn w:val="DefaultParagraphFont"/>
+    <w:link w:val="Heading1"/>
     <w:uiPriority w:val="9"/>
     <w:rsid w:val="000B40E8"/>
     <w:rPr>
@@ -8831,9 +9117,9 @@
       <w:szCs w:val="48"/>
     </w:rPr>
   </w:style>
-  <w:style w:type="paragraph" w:styleId="StandardWeb">
+  <w:style w:type="paragraph" w:styleId="NormalWeb">
     <w:name w:val="Normal (Web)"/>
-    <w:basedOn w:val="Standard"/>
+    <w:basedOn w:val="Normal"/>
     <w:uiPriority w:val="99"/>
     <w:unhideWhenUsed/>
     <w:rsid w:val="000B40E8"/>
@@ -8846,10 +9132,10 @@
       <w:szCs w:val="24"/>
     </w:rPr>
   </w:style>
-  <w:style w:type="paragraph" w:styleId="Kopfzeile">
+  <w:style w:type="paragraph" w:styleId="Header">
     <w:name w:val="header"/>
-    <w:basedOn w:val="Standard"/>
-    <w:link w:val="KopfzeileZchn"/>
+    <w:basedOn w:val="Normal"/>
+    <w:link w:val="HeaderChar"/>
     <w:uiPriority w:val="99"/>
     <w:unhideWhenUsed/>
     <w:rsid w:val="000B40E8"/>
@@ -8860,17 +9146,17 @@
       </w:tabs>
     </w:pPr>
   </w:style>
-  <w:style w:type="character" w:customStyle="1" w:styleId="KopfzeileZchn">
-    <w:name w:val="Kopfzeile Zchn"/>
-    <w:basedOn w:val="Absatz-Standardschriftart"/>
-    <w:link w:val="Kopfzeile"/>
+  <w:style w:type="character" w:customStyle="1" w:styleId="HeaderChar">
+    <w:name w:val="Header Char"/>
+    <w:basedOn w:val="DefaultParagraphFont"/>
+    <w:link w:val="Header"/>
     <w:uiPriority w:val="99"/>
     <w:rsid w:val="000B40E8"/>
   </w:style>
-  <w:style w:type="paragraph" w:styleId="Fuzeile">
+  <w:style w:type="paragraph" w:styleId="Footer">
     <w:name w:val="footer"/>
-    <w:basedOn w:val="Standard"/>
-    <w:link w:val="FuzeileZchn"/>
+    <w:basedOn w:val="Normal"/>
+    <w:link w:val="FooterChar"/>
     <w:uiPriority w:val="99"/>
     <w:unhideWhenUsed/>
     <w:rsid w:val="000B40E8"/>
@@ -8881,16 +9167,16 @@
       </w:tabs>
     </w:pPr>
   </w:style>
-  <w:style w:type="character" w:customStyle="1" w:styleId="FuzeileZchn">
-    <w:name w:val="Fußzeile Zchn"/>
-    <w:basedOn w:val="Absatz-Standardschriftart"/>
-    <w:link w:val="Fuzeile"/>
+  <w:style w:type="character" w:customStyle="1" w:styleId="FooterChar">
+    <w:name w:val="Footer Char"/>
+    <w:basedOn w:val="DefaultParagraphFont"/>
+    <w:link w:val="Footer"/>
     <w:uiPriority w:val="99"/>
     <w:rsid w:val="000B40E8"/>
   </w:style>
-  <w:style w:type="paragraph" w:styleId="Listenabsatz">
+  <w:style w:type="paragraph" w:styleId="ListParagraph">
     <w:name w:val="List Paragraph"/>
-    <w:basedOn w:val="Standard"/>
+    <w:basedOn w:val="Normal"/>
     <w:uiPriority w:val="34"/>
     <w:qFormat/>
     <w:rsid w:val="00145FFB"/>
@@ -8899,10 +9185,10 @@
       <w:contextualSpacing/>
     </w:pPr>
   </w:style>
-  <w:style w:type="character" w:customStyle="1" w:styleId="berschrift2Zchn">
-    <w:name w:val="Überschrift 2 Zchn"/>
-    <w:basedOn w:val="Absatz-Standardschriftart"/>
-    <w:link w:val="berschrift2"/>
+  <w:style w:type="character" w:customStyle="1" w:styleId="Heading2Char">
+    <w:name w:val="Heading 2 Char"/>
+    <w:basedOn w:val="DefaultParagraphFont"/>
+    <w:link w:val="Heading2"/>
     <w:uiPriority w:val="9"/>
     <w:semiHidden/>
     <w:rsid w:val="007A3332"/>
@@ -8915,17 +9201,17 @@
   </w:style>
   <w:style w:type="character" w:customStyle="1" w:styleId="apple-tab-span">
     <w:name w:val="apple-tab-span"/>
-    <w:basedOn w:val="Absatz-Standardschriftart"/>
+    <w:basedOn w:val="DefaultParagraphFont"/>
     <w:rsid w:val="007A3332"/>
   </w:style>
   <w:style w:type="character" w:customStyle="1" w:styleId="apple-converted-space">
     <w:name w:val="apple-converted-space"/>
-    <w:basedOn w:val="Absatz-Standardschriftart"/>
+    <w:basedOn w:val="DefaultParagraphFont"/>
     <w:rsid w:val="005C39A5"/>
   </w:style>
   <w:style w:type="character" w:styleId="Hyperlink">
     <w:name w:val="Hyperlink"/>
-    <w:basedOn w:val="Absatz-Standardschriftart"/>
+    <w:basedOn w:val="DefaultParagraphFont"/>
     <w:uiPriority w:val="99"/>
     <w:semiHidden/>
     <w:unhideWhenUsed/>
@@ -8934,6 +9220,12 @@
       <w:color w:val="0000FF"/>
       <w:u w:val="single"/>
     </w:rPr>
+  </w:style>
+  <w:style w:type="paragraph" w:styleId="NoSpacing">
+    <w:name w:val="No Spacing"/>
+    <w:uiPriority w:val="1"/>
+    <w:qFormat/>
+    <w:rsid w:val="00EF32A5"/>
   </w:style>
 </w:styles>
 </file>
@@ -9238,7 +9530,7 @@
 </file>
 
 <file path=customXml/itemProps1.xml><?xml version="1.0" encoding="utf-8"?>
-<ds:datastoreItem xmlns:ds="http://schemas.openxmlformats.org/officeDocument/2006/customXml" ds:itemID="{9D50B164-4750-42CF-94C3-6EC4FC4A1E95}">
+<ds:datastoreItem xmlns:ds="http://schemas.openxmlformats.org/officeDocument/2006/customXml" ds:itemID="{42FFFD3A-E8E5-4F36-A440-A376046146FD}">
   <ds:schemaRefs>
     <ds:schemaRef ds:uri="http://schemas.openxmlformats.org/officeDocument/2006/bibliography"/>
   </ds:schemaRefs>
